--- a/BrainStream/userManual.docx
+++ b/BrainStream/userManual.docx
@@ -177,7 +177,7 @@
         <w:rPr>
           <w:noProof/>
           <w:sz w:val="20"/>
-          <w:lang w:val="en-GB" w:eastAsia="en-GB"/>
+          <w:lang w:val="pt-PT" w:eastAsia="pt-PT"/>
         </w:rPr>
         <mc:AlternateContent>
           <mc:Choice Requires="wps">
@@ -1445,8 +1445,6 @@
           <w:docGrid w:linePitch="326"/>
         </w:sectPr>
       </w:pPr>
-      <w:bookmarkStart w:id="0" w:name="_GoBack"/>
-      <w:bookmarkEnd w:id="0"/>
     </w:p>
     <w:p>
       <w:pPr>
@@ -1456,7 +1454,7 @@
           <w:rFonts w:ascii="Times New Roman" w:hAnsi="Times New Roman" w:cs="Times New Roman"/>
         </w:rPr>
       </w:pPr>
-      <w:bookmarkStart w:id="1" w:name="_Toc452754809"/>
+      <w:bookmarkStart w:id="0" w:name="_Toc452754809"/>
       <w:r>
         <w:rPr>
           <w:rFonts w:ascii="Times New Roman" w:hAnsi="Times New Roman" w:cs="Times New Roman"/>
@@ -1476,7 +1474,7 @@
         </w:rPr>
         <w:t>roduto</w:t>
       </w:r>
-      <w:bookmarkEnd w:id="1"/>
+      <w:bookmarkEnd w:id="0"/>
     </w:p>
     <w:p>
       <w:pPr>
@@ -1702,7 +1700,7 @@
           <w:rFonts w:ascii="Times New Roman" w:hAnsi="Times New Roman" w:cs="Times New Roman"/>
         </w:rPr>
       </w:pPr>
-      <w:bookmarkStart w:id="2" w:name="_Toc452754810"/>
+      <w:bookmarkStart w:id="1" w:name="_Toc452754810"/>
       <w:r>
         <w:rPr>
           <w:rFonts w:ascii="Times New Roman" w:hAnsi="Times New Roman" w:cs="Times New Roman"/>
@@ -1721,7 +1719,7 @@
         </w:rPr>
         <w:t>Funcionalidades</w:t>
       </w:r>
-      <w:bookmarkEnd w:id="2"/>
+      <w:bookmarkEnd w:id="1"/>
     </w:p>
     <w:p>
       <w:pPr>
@@ -2264,7 +2262,7 @@
           <w:rFonts w:ascii="Times New Roman" w:hAnsi="Times New Roman" w:cs="Times New Roman"/>
         </w:rPr>
       </w:pPr>
-      <w:bookmarkStart w:id="3" w:name="_Toc452754811"/>
+      <w:bookmarkStart w:id="2" w:name="_Toc452754811"/>
       <w:r>
         <w:rPr>
           <w:rFonts w:ascii="Times New Roman" w:hAnsi="Times New Roman" w:cs="Times New Roman"/>
@@ -2272,154 +2270,156 @@
         <w:lastRenderedPageBreak/>
         <w:t>3. Instalação</w:t>
       </w:r>
+      <w:bookmarkEnd w:id="2"/>
+      <w:r>
+        <w:rPr>
+          <w:rFonts w:ascii="Times New Roman" w:hAnsi="Times New Roman" w:cs="Times New Roman"/>
+        </w:rPr>
+        <w:tab/>
+      </w:r>
+    </w:p>
+    <w:p>
+      <w:pPr>
+        <w:pStyle w:val="Corpo"/>
+        <w:rPr>
+          <w:rFonts w:cs="Times New Roman"/>
+        </w:rPr>
+      </w:pPr>
+    </w:p>
+    <w:p>
+      <w:pPr>
+        <w:pStyle w:val="Corpo"/>
+        <w:rPr>
+          <w:rFonts w:cs="Times New Roman"/>
+        </w:rPr>
+      </w:pPr>
+    </w:p>
+    <w:p>
+      <w:pPr>
+        <w:pStyle w:val="Corpo"/>
+        <w:rPr>
+          <w:rFonts w:cs="Times New Roman"/>
+        </w:rPr>
+      </w:pPr>
+    </w:p>
+    <w:p>
+      <w:pPr>
+        <w:pStyle w:val="Corpo"/>
+        <w:spacing w:after="120"/>
+        <w:rPr>
+          <w:rFonts w:cs="Times New Roman"/>
+          <w:sz w:val="20"/>
+          <w:szCs w:val="20"/>
+        </w:rPr>
+      </w:pPr>
+      <w:r>
+        <w:rPr>
+          <w:rFonts w:cs="Times New Roman"/>
+          <w:sz w:val="20"/>
+          <w:szCs w:val="20"/>
+        </w:rPr>
+        <w:t xml:space="preserve">A </w:t>
+      </w:r>
+      <w:r>
+        <w:rPr>
+          <w:rFonts w:cs="Times New Roman"/>
+          <w:b/>
+          <w:sz w:val="20"/>
+          <w:szCs w:val="20"/>
+        </w:rPr>
+        <w:t>BrainStream</w:t>
+      </w:r>
+      <w:r>
+        <w:rPr>
+          <w:rFonts w:cs="Times New Roman"/>
+          <w:sz w:val="20"/>
+          <w:szCs w:val="20"/>
+        </w:rPr>
+        <w:t xml:space="preserve"> utiliza a API fornecida pela aplicação </w:t>
+      </w:r>
+      <w:r>
+        <w:rPr>
+          <w:rFonts w:cs="Times New Roman"/>
+          <w:b/>
+          <w:sz w:val="20"/>
+          <w:szCs w:val="20"/>
+        </w:rPr>
+        <w:t>BrainLight</w:t>
+      </w:r>
+      <w:r>
+        <w:rPr>
+          <w:rFonts w:cs="Times New Roman"/>
+          <w:sz w:val="20"/>
+          <w:szCs w:val="20"/>
+        </w:rPr>
+        <w:t xml:space="preserve">, pelo que esta é um requerimento no computador do paciente que efetua as leituras. </w:t>
+      </w:r>
+      <w:r>
+        <w:rPr>
+          <w:rFonts w:cs="Times New Roman"/>
+          <w:sz w:val="20"/>
+          <w:szCs w:val="20"/>
+        </w:rPr>
+        <w:t>Para além disso, b</w:t>
+      </w:r>
+      <w:r>
+        <w:rPr>
+          <w:rFonts w:cs="Times New Roman"/>
+          <w:sz w:val="20"/>
+          <w:szCs w:val="20"/>
+        </w:rPr>
+        <w:t xml:space="preserve">asta fazer um duplo clique sobre o ficheiro “BrainStream.jar” e possuir uma ligação à Internet para iniciar a aplicação. No entanto, note-se que tem de ter o </w:t>
+      </w:r>
+      <w:r>
+        <w:rPr>
+          <w:rFonts w:cs="Times New Roman"/>
+          <w:sz w:val="20"/>
+          <w:szCs w:val="20"/>
+        </w:rPr>
+        <w:t xml:space="preserve">Java SE Runtime Environment 8 </w:t>
+      </w:r>
+      <w:r>
+        <w:rPr>
+          <w:rFonts w:cs="Times New Roman"/>
+          <w:sz w:val="20"/>
+          <w:szCs w:val="20"/>
+        </w:rPr>
+        <w:t>(JRE8) instalado no seu computador</w:t>
+      </w:r>
+      <w:r>
+        <w:rPr>
+          <w:rStyle w:val="FootnoteReference"/>
+          <w:rFonts w:cs="Times New Roman"/>
+          <w:sz w:val="20"/>
+          <w:szCs w:val="20"/>
+        </w:rPr>
+        <w:footnoteReference w:id="3"/>
+      </w:r>
+      <w:r>
+        <w:rPr>
+          <w:rFonts w:cs="Times New Roman"/>
+          <w:sz w:val="20"/>
+          <w:szCs w:val="20"/>
+        </w:rPr>
+        <w:t xml:space="preserve">. Depois disso, se o sistema operativo não souber com que programa deve abrir o ficheiro </w:t>
+      </w:r>
+      <w:bookmarkStart w:id="3" w:name="_GoBack"/>
+      <w:r>
+        <w:rPr>
+          <w:rFonts w:cs="Times New Roman"/>
+          <w:sz w:val="20"/>
+          <w:szCs w:val="20"/>
+        </w:rPr>
+        <w:t>“</w:t>
+      </w:r>
       <w:bookmarkEnd w:id="3"/>
       <w:r>
         <w:rPr>
-          <w:rFonts w:ascii="Times New Roman" w:hAnsi="Times New Roman" w:cs="Times New Roman"/>
-        </w:rPr>
-        <w:tab/>
-      </w:r>
-    </w:p>
-    <w:p>
-      <w:pPr>
-        <w:pStyle w:val="Corpo"/>
-        <w:rPr>
-          <w:rFonts w:cs="Times New Roman"/>
-        </w:rPr>
-      </w:pPr>
-    </w:p>
-    <w:p>
-      <w:pPr>
-        <w:pStyle w:val="Corpo"/>
-        <w:rPr>
-          <w:rFonts w:cs="Times New Roman"/>
-        </w:rPr>
-      </w:pPr>
-    </w:p>
-    <w:p>
-      <w:pPr>
-        <w:pStyle w:val="Corpo"/>
-        <w:rPr>
-          <w:rFonts w:cs="Times New Roman"/>
-        </w:rPr>
-      </w:pPr>
-    </w:p>
-    <w:p>
-      <w:pPr>
-        <w:pStyle w:val="Corpo"/>
-        <w:spacing w:after="120"/>
-        <w:rPr>
-          <w:rFonts w:cs="Times New Roman"/>
-          <w:sz w:val="20"/>
-          <w:szCs w:val="20"/>
-        </w:rPr>
-      </w:pPr>
-      <w:r>
-        <w:rPr>
-          <w:rFonts w:cs="Times New Roman"/>
-          <w:sz w:val="20"/>
-          <w:szCs w:val="20"/>
-        </w:rPr>
-        <w:t xml:space="preserve">A </w:t>
-      </w:r>
-      <w:r>
-        <w:rPr>
-          <w:rFonts w:cs="Times New Roman"/>
-          <w:b/>
-          <w:sz w:val="20"/>
-          <w:szCs w:val="20"/>
-        </w:rPr>
-        <w:t>BrainStream</w:t>
-      </w:r>
-      <w:r>
-        <w:rPr>
-          <w:rFonts w:cs="Times New Roman"/>
-          <w:sz w:val="20"/>
-          <w:szCs w:val="20"/>
-        </w:rPr>
-        <w:t xml:space="preserve"> utiliza </w:t>
-      </w:r>
-      <w:r>
-        <w:rPr>
-          <w:rFonts w:cs="Times New Roman"/>
-          <w:sz w:val="20"/>
-          <w:szCs w:val="20"/>
-        </w:rPr>
-        <w:t xml:space="preserve">a API fornecida pela aplicação </w:t>
-      </w:r>
-      <w:r>
-        <w:rPr>
-          <w:rFonts w:cs="Times New Roman"/>
-          <w:b/>
-          <w:sz w:val="20"/>
-          <w:szCs w:val="20"/>
-        </w:rPr>
-        <w:t>BrainLight</w:t>
-      </w:r>
-      <w:r>
-        <w:rPr>
-          <w:rFonts w:cs="Times New Roman"/>
-          <w:sz w:val="20"/>
-          <w:szCs w:val="20"/>
-        </w:rPr>
-        <w:t xml:space="preserve">, pelo que esta é um requerimento no computador do paciente que efetua as leituras. </w:t>
-      </w:r>
-      <w:r>
-        <w:rPr>
-          <w:rFonts w:cs="Times New Roman"/>
-          <w:sz w:val="20"/>
-          <w:szCs w:val="20"/>
-        </w:rPr>
-        <w:t>Para além disso, b</w:t>
-      </w:r>
-      <w:r>
-        <w:rPr>
-          <w:rFonts w:cs="Times New Roman"/>
-          <w:sz w:val="20"/>
-          <w:szCs w:val="20"/>
-        </w:rPr>
-        <w:t xml:space="preserve">asta fazer um duplo clique sobre o ficheiro “BrainStream.jar” e possuir uma ligação à Internet para iniciar a aplicação. No entanto, note-se que </w:t>
-      </w:r>
-      <w:r>
-        <w:rPr>
-          <w:rFonts w:cs="Times New Roman"/>
-          <w:sz w:val="20"/>
-          <w:szCs w:val="20"/>
-        </w:rPr>
-        <w:t xml:space="preserve">tem de ter o </w:t>
-      </w:r>
-      <w:r>
-        <w:rPr>
-          <w:rFonts w:cs="Times New Roman"/>
-          <w:sz w:val="20"/>
-          <w:szCs w:val="20"/>
-        </w:rPr>
-        <w:t xml:space="preserve">Java SE Runtime Environment 8 </w:t>
-      </w:r>
-      <w:r>
-        <w:rPr>
-          <w:rFonts w:cs="Times New Roman"/>
-          <w:sz w:val="20"/>
-          <w:szCs w:val="20"/>
-        </w:rPr>
-        <w:t>(JRE8) instalado no seu computador</w:t>
-      </w:r>
-      <w:r>
-        <w:rPr>
-          <w:rStyle w:val="FootnoteReference"/>
-          <w:rFonts w:cs="Times New Roman"/>
-          <w:sz w:val="20"/>
-          <w:szCs w:val="20"/>
-        </w:rPr>
-        <w:footnoteReference w:id="3"/>
-      </w:r>
-      <w:r>
-        <w:rPr>
-          <w:rFonts w:cs="Times New Roman"/>
-          <w:sz w:val="20"/>
-          <w:szCs w:val="20"/>
-        </w:rPr>
-        <w:t>. Depois disso, se o sistema operativo não souber com que programa deve abrir o ficheiro “Brain</w:t>
+          <w:rFonts w:cs="Times New Roman"/>
+          <w:sz w:val="20"/>
+          <w:szCs w:val="20"/>
+        </w:rPr>
+        <w:t>Brain</w:t>
       </w:r>
       <w:r>
         <w:rPr>
@@ -2435,23 +2435,7 @@
           <w:sz w:val="20"/>
           <w:szCs w:val="20"/>
         </w:rPr>
-        <w:t>.jar”, deverá clicar com o botão direito sobre ele e e</w:t>
-      </w:r>
-      <w:r>
-        <w:rPr>
-          <w:rFonts w:cs="Times New Roman"/>
-          <w:sz w:val="20"/>
-          <w:szCs w:val="20"/>
-        </w:rPr>
-        <w:t>scolher abri-lo com “C:\Program</w:t>
-      </w:r>
-      <w:r>
-        <w:rPr>
-          <w:rFonts w:cs="Times New Roman"/>
-          <w:sz w:val="20"/>
-          <w:szCs w:val="20"/>
-        </w:rPr>
-        <w:t>Files\Java\jre8</w:t>
+        <w:t>.jar”, deverá clicar com o botão direito sobre ele e escolher abri-lo com “C:\ProgramFiles\Java\jre8</w:t>
       </w:r>
       <w:r>
         <w:rPr>
@@ -3366,17 +3350,58 @@
           <w:sz w:val="20"/>
           <w:szCs w:val="20"/>
         </w:rPr>
-        <w:t xml:space="preserve">Como </w:t>
-      </w:r>
-      <w:r>
+        <w:t>Como médico, como posso fazer para me registar?</w:t>
+      </w:r>
+    </w:p>
+    <w:p>
+      <w:pPr>
+        <w:pStyle w:val="Corpo"/>
+        <w:spacing w:after="120"/>
+        <w:rPr>
+          <w:rFonts w:cs="Times New Roman"/>
+          <w:sz w:val="20"/>
+          <w:szCs w:val="20"/>
+        </w:rPr>
+      </w:pPr>
+      <w:r>
+        <w:rPr>
+          <w:rFonts w:cs="Times New Roman"/>
+          <w:sz w:val="20"/>
+          <w:szCs w:val="20"/>
+        </w:rPr>
+        <w:t xml:space="preserve">Apenas um administrador da plataforma o poderá registar. Por favor, </w:t>
+      </w:r>
+      <w:r>
+        <w:rPr>
+          <w:rFonts w:cs="Times New Roman"/>
+          <w:sz w:val="20"/>
+          <w:szCs w:val="20"/>
+        </w:rPr>
+        <w:t>peça a um administrador que o inclua na plataforma se assim o pretender.</w:t>
+      </w:r>
+    </w:p>
+    <w:p>
+      <w:pPr>
+        <w:pStyle w:val="Corpo"/>
+        <w:spacing w:after="120"/>
+        <w:rPr>
+          <w:rFonts w:cs="Times New Roman"/>
+          <w:sz w:val="20"/>
+          <w:szCs w:val="20"/>
+        </w:rPr>
+      </w:pPr>
+    </w:p>
+    <w:p>
+      <w:pPr>
+        <w:pStyle w:val="Corpo"/>
+        <w:spacing w:after="120"/>
         <w:rPr>
           <w:rFonts w:cs="Times New Roman"/>
           <w:b/>
           <w:sz w:val="20"/>
           <w:szCs w:val="20"/>
         </w:rPr>
-        <w:t>médico</w:t>
-      </w:r>
+      </w:pPr>
       <w:r>
         <w:rPr>
           <w:rFonts w:cs="Times New Roman"/>
@@ -3384,7 +3409,7 @@
           <w:sz w:val="20"/>
           <w:szCs w:val="20"/>
         </w:rPr>
-        <w:t>, como posso fazer para me registar?</w:t>
+        <w:t>Como médico, como sei que pacientes me estão atribuídos?</w:t>
       </w:r>
     </w:p>
     <w:p>
@@ -3403,15 +3428,39 @@
           <w:sz w:val="20"/>
           <w:szCs w:val="20"/>
         </w:rPr>
-        <w:t xml:space="preserve">Apenas um administrador da plataforma o poderá registar. Por favor, </w:t>
-      </w:r>
-      <w:r>
-        <w:rPr>
-          <w:rFonts w:cs="Times New Roman"/>
-          <w:sz w:val="20"/>
-          <w:szCs w:val="20"/>
-        </w:rPr>
-        <w:t>peça a um administrador que o inclua na plataforma se assim o pretender.</w:t>
+        <w:t>No separador “</w:t>
+      </w:r>
+      <w:r>
+        <w:rPr>
+          <w:rFonts w:cs="Times New Roman"/>
+          <w:sz w:val="20"/>
+          <w:szCs w:val="20"/>
+        </w:rPr>
+        <w:t>Patients</w:t>
+      </w:r>
+      <w:r>
+        <w:rPr>
+          <w:rFonts w:cs="Times New Roman"/>
+          <w:sz w:val="20"/>
+          <w:szCs w:val="20"/>
+        </w:rPr>
+        <w:t xml:space="preserve">”, todos os </w:t>
+      </w:r>
+      <w:r>
+        <w:rPr>
+          <w:rFonts w:cs="Times New Roman"/>
+          <w:sz w:val="20"/>
+          <w:szCs w:val="20"/>
+        </w:rPr>
+        <w:t>pacientes</w:t>
+      </w:r>
+      <w:r>
+        <w:rPr>
+          <w:rFonts w:cs="Times New Roman"/>
+          <w:sz w:val="20"/>
+          <w:szCs w:val="20"/>
+        </w:rPr>
+        <w:t xml:space="preserve"> que vê são os que lhe estão atribuídos. Não tem permissões para ver os outros utilizadores da plataforma.</w:t>
       </w:r>
     </w:p>
     <w:p>
@@ -3443,7 +3492,34 @@
           <w:sz w:val="20"/>
           <w:szCs w:val="20"/>
         </w:rPr>
-        <w:t>Como médico, como sei que pacientes me estão atribuídos?</w:t>
+        <w:t>Um</w:t>
+      </w:r>
+      <w:r>
+        <w:rPr>
+          <w:rFonts w:cs="Times New Roman"/>
+          <w:b/>
+          <w:sz w:val="20"/>
+          <w:szCs w:val="20"/>
+        </w:rPr>
+        <w:t xml:space="preserve"> paciente que </w:t>
+      </w:r>
+      <w:r>
+        <w:rPr>
+          <w:rFonts w:cs="Times New Roman"/>
+          <w:b/>
+          <w:sz w:val="20"/>
+          <w:szCs w:val="20"/>
+        </w:rPr>
+        <w:t xml:space="preserve">eu </w:t>
+      </w:r>
+      <w:r>
+        <w:rPr>
+          <w:rFonts w:cs="Times New Roman"/>
+          <w:b/>
+          <w:sz w:val="20"/>
+          <w:szCs w:val="20"/>
+        </w:rPr>
+        <w:t>seguia mudou de médico. Pode também mudar de médico na plataforma?</w:t>
       </w:r>
     </w:p>
     <w:p>
@@ -3462,133 +3538,7 @@
           <w:sz w:val="20"/>
           <w:szCs w:val="20"/>
         </w:rPr>
-        <w:t>No separador “</w:t>
-      </w:r>
-      <w:r>
-        <w:rPr>
-          <w:rFonts w:cs="Times New Roman"/>
-          <w:sz w:val="20"/>
-          <w:szCs w:val="20"/>
-        </w:rPr>
-        <w:t>Patients</w:t>
-      </w:r>
-      <w:r>
-        <w:rPr>
-          <w:rFonts w:cs="Times New Roman"/>
-          <w:sz w:val="20"/>
-          <w:szCs w:val="20"/>
-        </w:rPr>
-        <w:t xml:space="preserve">”, todos os </w:t>
-      </w:r>
-      <w:r>
-        <w:rPr>
-          <w:rFonts w:cs="Times New Roman"/>
-          <w:sz w:val="20"/>
-          <w:szCs w:val="20"/>
-        </w:rPr>
-        <w:t>pacientes</w:t>
-      </w:r>
-      <w:r>
-        <w:rPr>
-          <w:rFonts w:cs="Times New Roman"/>
-          <w:sz w:val="20"/>
-          <w:szCs w:val="20"/>
-        </w:rPr>
-        <w:t xml:space="preserve"> que vê são os que lhe estão atribuídos. Não tem permissões para ver os outros utilizadores da plataforma.</w:t>
-      </w:r>
-    </w:p>
-    <w:p>
-      <w:pPr>
-        <w:pStyle w:val="Corpo"/>
-        <w:spacing w:after="120"/>
-        <w:rPr>
-          <w:rFonts w:cs="Times New Roman"/>
-          <w:sz w:val="20"/>
-          <w:szCs w:val="20"/>
-        </w:rPr>
-      </w:pPr>
-    </w:p>
-    <w:p>
-      <w:pPr>
-        <w:pStyle w:val="Corpo"/>
-        <w:spacing w:after="120"/>
-        <w:rPr>
-          <w:rFonts w:cs="Times New Roman"/>
-          <w:b/>
-          <w:sz w:val="20"/>
-          <w:szCs w:val="20"/>
-        </w:rPr>
-      </w:pPr>
-      <w:r>
-        <w:rPr>
-          <w:rFonts w:cs="Times New Roman"/>
-          <w:b/>
-          <w:sz w:val="20"/>
-          <w:szCs w:val="20"/>
-        </w:rPr>
-        <w:t>Um</w:t>
-      </w:r>
-      <w:r>
-        <w:rPr>
-          <w:rFonts w:cs="Times New Roman"/>
-          <w:b/>
-          <w:sz w:val="20"/>
-          <w:szCs w:val="20"/>
-        </w:rPr>
-        <w:t xml:space="preserve"> paciente que </w:t>
-      </w:r>
-      <w:r>
-        <w:rPr>
-          <w:rFonts w:cs="Times New Roman"/>
-          <w:b/>
-          <w:sz w:val="20"/>
-          <w:szCs w:val="20"/>
-        </w:rPr>
-        <w:t xml:space="preserve">eu </w:t>
-      </w:r>
-      <w:r>
-        <w:rPr>
-          <w:rFonts w:cs="Times New Roman"/>
-          <w:b/>
-          <w:sz w:val="20"/>
-          <w:szCs w:val="20"/>
-        </w:rPr>
-        <w:t>seguia mudou de médico. Pode também mudar de médico na plataforma?</w:t>
-      </w:r>
-    </w:p>
-    <w:p>
-      <w:pPr>
-        <w:pStyle w:val="Corpo"/>
-        <w:spacing w:after="120"/>
-        <w:rPr>
-          <w:rFonts w:cs="Times New Roman"/>
-          <w:sz w:val="20"/>
-          <w:szCs w:val="20"/>
-        </w:rPr>
-      </w:pPr>
-      <w:r>
-        <w:rPr>
-          <w:rFonts w:cs="Times New Roman"/>
-          <w:sz w:val="20"/>
-          <w:szCs w:val="20"/>
-        </w:rPr>
-        <w:t>Sim. No separador “</w:t>
-      </w:r>
-      <w:r>
-        <w:rPr>
-          <w:rFonts w:cs="Times New Roman"/>
-          <w:sz w:val="20"/>
-          <w:szCs w:val="20"/>
-        </w:rPr>
-        <w:t>Patients</w:t>
-      </w:r>
-      <w:r>
-        <w:rPr>
-          <w:rFonts w:cs="Times New Roman"/>
-          <w:sz w:val="20"/>
-          <w:szCs w:val="20"/>
-        </w:rPr>
-        <w:t>”, selecione o paciente em questão</w:t>
+        <w:t>Sim. No separador “Patients”, selecione o paciente em questão</w:t>
       </w:r>
       <w:r>
         <w:rPr>
@@ -4295,7 +4245,7 @@
                 <w:sz w:val="20"/>
                 <w:szCs w:val="20"/>
               </w:rPr>
-              <w:t>7</w:t>
+              <w:t>4</w:t>
             </w:r>
             <w:r>
               <w:rPr>
@@ -4390,7 +4340,14 @@
           <w:sz w:val="16"/>
           <w:lang w:val="pt-PT"/>
         </w:rPr>
-        <w:t>Caberá ao médico estipular a que informação o paciente poderá aceder.</w:t>
+        <w:t xml:space="preserve">Caberá </w:t>
+      </w:r>
+      <w:r>
+        <w:rPr>
+          <w:sz w:val="16"/>
+          <w:lang w:val="pt-PT"/>
+        </w:rPr>
+        <w:t>ao médico estipular a que informação o paciente poderá aceder.</w:t>
       </w:r>
     </w:p>
   </w:footnote>
@@ -4420,7 +4377,15 @@
           <w:szCs w:val="16"/>
           <w:lang w:val="pt-PT"/>
         </w:rPr>
-        <w:t xml:space="preserve">Consultar instruções em: </w:t>
+        <w:t xml:space="preserve">Consultar </w:t>
+      </w:r>
+      <w:r>
+        <w:rPr>
+          <w:sz w:val="16"/>
+          <w:szCs w:val="16"/>
+          <w:lang w:val="pt-PT"/>
+        </w:rPr>
+        <w:t xml:space="preserve">instruções em: </w:t>
       </w:r>
       <w:hyperlink r:id="rId1" w:anchor="A1097282" w:history="1">
         <w:r>
@@ -4447,7 +4412,7 @@
     <w:r>
       <w:rPr>
         <w:noProof/>
-        <w:lang w:val="en-GB" w:eastAsia="en-GB"/>
+        <w:lang w:val="pt-PT" w:eastAsia="pt-PT"/>
       </w:rPr>
       <w:drawing>
         <wp:anchor distT="0" distB="0" distL="114300" distR="114300" simplePos="0" relativeHeight="251666432" behindDoc="0" locked="0" layoutInCell="1" allowOverlap="1" wp14:anchorId="44DFCE5C" wp14:editId="1F413727">
@@ -4501,7 +4466,7 @@
                   </a:ln>
                   <a:extLst>
                     <a:ext uri="{FAA26D3D-D897-4be2-8F04-BA451C77F1D7}">
-                      <ma14:placeholderFlag xmlns:ma14="http://schemas.microsoft.com/office/mac/drawingml/2011/main" xmlns:w="http://schemas.openxmlformats.org/wordprocessingml/2006/main" xmlns:w10="urn:schemas-microsoft-com:office:word" xmlns:v="urn:schemas-microsoft-com:vml" xmlns:o="urn:schemas-microsoft-com:office:office" xmlns:mv="urn:schemas-microsoft-com:mac:vml" xmlns:mo="http://schemas.microsoft.com/office/mac/office/2008/main" xmlns=""/>
+                      <ma14:placeholderFlag xmlns="" xmlns:mo="http://schemas.microsoft.com/office/mac/office/2008/main" xmlns:mv="urn:schemas-microsoft-com:mac:vml" xmlns:o="urn:schemas-microsoft-com:office:office" xmlns:v="urn:schemas-microsoft-com:vml" xmlns:w10="urn:schemas-microsoft-com:office:word" xmlns:w="http://schemas.openxmlformats.org/wordprocessingml/2006/main" xmlns:ma14="http://schemas.microsoft.com/office/mac/drawingml/2011/main"/>
                     </a:ext>
                   </a:extLst>
                 </pic:spPr>
@@ -4530,7 +4495,7 @@
     <w:r>
       <w:rPr>
         <w:noProof/>
-        <w:lang w:val="en-GB" w:eastAsia="en-GB"/>
+        <w:lang w:val="pt-PT" w:eastAsia="pt-PT"/>
       </w:rPr>
       <mc:AlternateContent>
         <mc:Choice Requires="wps">
@@ -4614,7 +4579,7 @@
     <w:r>
       <w:rPr>
         <w:noProof/>
-        <w:lang w:val="en-GB" w:eastAsia="en-GB"/>
+        <w:lang w:val="pt-PT" w:eastAsia="pt-PT"/>
       </w:rPr>
       <w:drawing>
         <wp:anchor distT="0" distB="0" distL="114300" distR="114300" simplePos="0" relativeHeight="251668480" behindDoc="0" locked="0" layoutInCell="1" allowOverlap="1" wp14:anchorId="6E78FF82" wp14:editId="108B76BE">
@@ -4668,7 +4633,7 @@
                   </a:ln>
                   <a:extLst>
                     <a:ext uri="{FAA26D3D-D897-4be2-8F04-BA451C77F1D7}">
-                      <ma14:placeholderFlag xmlns:ma14="http://schemas.microsoft.com/office/mac/drawingml/2011/main" xmlns:w="http://schemas.openxmlformats.org/wordprocessingml/2006/main" xmlns:w10="urn:schemas-microsoft-com:office:word" xmlns:v="urn:schemas-microsoft-com:vml" xmlns:o="urn:schemas-microsoft-com:office:office" xmlns:mv="urn:schemas-microsoft-com:mac:vml" xmlns:mo="http://schemas.microsoft.com/office/mac/office/2008/main" xmlns=""/>
+                      <ma14:placeholderFlag xmlns="" xmlns:mo="http://schemas.microsoft.com/office/mac/office/2008/main" xmlns:mv="urn:schemas-microsoft-com:mac:vml" xmlns:o="urn:schemas-microsoft-com:office:office" xmlns:v="urn:schemas-microsoft-com:vml" xmlns:w10="urn:schemas-microsoft-com:office:word" xmlns:w="http://schemas.openxmlformats.org/wordprocessingml/2006/main" xmlns:ma14="http://schemas.microsoft.com/office/mac/drawingml/2011/main"/>
                     </a:ext>
                   </a:extLst>
                 </pic:spPr>
@@ -4694,7 +4659,7 @@
     <w:r>
       <w:rPr>
         <w:noProof/>
-        <w:lang w:val="en-GB" w:eastAsia="en-GB"/>
+        <w:lang w:val="pt-PT" w:eastAsia="pt-PT"/>
       </w:rPr>
       <w:drawing>
         <wp:anchor distT="0" distB="0" distL="114300" distR="114300" simplePos="0" relativeHeight="251667456" behindDoc="0" locked="0" layoutInCell="1" allowOverlap="1" wp14:anchorId="10A3F180" wp14:editId="5F4B5D5A">
@@ -4748,7 +4713,7 @@
                   </a:ln>
                   <a:extLst>
                     <a:ext uri="{FAA26D3D-D897-4be2-8F04-BA451C77F1D7}">
-                      <ma14:placeholderFlag xmlns:ma14="http://schemas.microsoft.com/office/mac/drawingml/2011/main" xmlns:w="http://schemas.openxmlformats.org/wordprocessingml/2006/main" xmlns:w10="urn:schemas-microsoft-com:office:word" xmlns:v="urn:schemas-microsoft-com:vml" xmlns:o="urn:schemas-microsoft-com:office:office" xmlns:mv="urn:schemas-microsoft-com:mac:vml" xmlns:mo="http://schemas.microsoft.com/office/mac/office/2008/main" xmlns=""/>
+                      <ma14:placeholderFlag xmlns="" xmlns:mo="http://schemas.microsoft.com/office/mac/office/2008/main" xmlns:mv="urn:schemas-microsoft-com:mac:vml" xmlns:o="urn:schemas-microsoft-com:office:office" xmlns:v="urn:schemas-microsoft-com:vml" xmlns:w10="urn:schemas-microsoft-com:office:word" xmlns:w="http://schemas.openxmlformats.org/wordprocessingml/2006/main" xmlns:ma14="http://schemas.microsoft.com/office/mac/drawingml/2011/main"/>
                     </a:ext>
                   </a:extLst>
                 </pic:spPr>
@@ -7196,7 +7161,7 @@
 </file>
 
 <file path=customXml/itemProps1.xml><?xml version="1.0" encoding="utf-8"?>
-<ds:datastoreItem xmlns:ds="http://schemas.openxmlformats.org/officeDocument/2006/customXml" ds:itemID="{DB35671E-8580-41F6-82FC-1A3BAFD0F8E9}">
+<ds:datastoreItem xmlns:ds="http://schemas.openxmlformats.org/officeDocument/2006/customXml" ds:itemID="{E2F7DDBF-5B1E-473E-B7C4-7DD48C0984CA}">
   <ds:schemaRefs>
     <ds:schemaRef ds:uri="http://schemas.openxmlformats.org/officeDocument/2006/bibliography"/>
   </ds:schemaRefs>

--- a/BrainStream/userManual.docx
+++ b/BrainStream/userManual.docx
@@ -177,7 +177,7 @@
         <w:rPr>
           <w:noProof/>
           <w:sz w:val="20"/>
-          <w:lang w:val="pt-PT" w:eastAsia="pt-PT"/>
+          <w:lang w:val="en-GB" w:eastAsia="en-GB"/>
         </w:rPr>
         <mc:AlternateContent>
           <mc:Choice Requires="wps">
@@ -1445,6 +1445,8 @@
           <w:docGrid w:linePitch="326"/>
         </w:sectPr>
       </w:pPr>
+      <w:bookmarkStart w:id="0" w:name="_GoBack"/>
+      <w:bookmarkEnd w:id="0"/>
     </w:p>
     <w:p>
       <w:pPr>
@@ -1454,7 +1456,7 @@
           <w:rFonts w:ascii="Times New Roman" w:hAnsi="Times New Roman" w:cs="Times New Roman"/>
         </w:rPr>
       </w:pPr>
-      <w:bookmarkStart w:id="0" w:name="_Toc452754809"/>
+      <w:bookmarkStart w:id="1" w:name="_Toc452754809"/>
       <w:r>
         <w:rPr>
           <w:rFonts w:ascii="Times New Roman" w:hAnsi="Times New Roman" w:cs="Times New Roman"/>
@@ -1474,7 +1476,7 @@
         </w:rPr>
         <w:t>roduto</w:t>
       </w:r>
-      <w:bookmarkEnd w:id="0"/>
+      <w:bookmarkEnd w:id="1"/>
     </w:p>
     <w:p>
       <w:pPr>
@@ -1700,7 +1702,7 @@
           <w:rFonts w:ascii="Times New Roman" w:hAnsi="Times New Roman" w:cs="Times New Roman"/>
         </w:rPr>
       </w:pPr>
-      <w:bookmarkStart w:id="1" w:name="_Toc452754810"/>
+      <w:bookmarkStart w:id="2" w:name="_Toc452754810"/>
       <w:r>
         <w:rPr>
           <w:rFonts w:ascii="Times New Roman" w:hAnsi="Times New Roman" w:cs="Times New Roman"/>
@@ -1719,7 +1721,7 @@
         </w:rPr>
         <w:t>Funcionalidades</w:t>
       </w:r>
-      <w:bookmarkEnd w:id="1"/>
+      <w:bookmarkEnd w:id="2"/>
     </w:p>
     <w:p>
       <w:pPr>
@@ -2262,7 +2264,7 @@
           <w:rFonts w:ascii="Times New Roman" w:hAnsi="Times New Roman" w:cs="Times New Roman"/>
         </w:rPr>
       </w:pPr>
-      <w:bookmarkStart w:id="2" w:name="_Toc452754811"/>
+      <w:bookmarkStart w:id="3" w:name="_Toc452754811"/>
       <w:r>
         <w:rPr>
           <w:rFonts w:ascii="Times New Roman" w:hAnsi="Times New Roman" w:cs="Times New Roman"/>
@@ -2270,7 +2272,7 @@
         <w:lastRenderedPageBreak/>
         <w:t>3. Instalação</w:t>
       </w:r>
-      <w:bookmarkEnd w:id="2"/>
+      <w:bookmarkEnd w:id="3"/>
       <w:r>
         <w:rPr>
           <w:rFonts w:ascii="Times New Roman" w:hAnsi="Times New Roman" w:cs="Times New Roman"/>
@@ -2335,7 +2337,15 @@
           <w:sz w:val="20"/>
           <w:szCs w:val="20"/>
         </w:rPr>
-        <w:t xml:space="preserve"> utiliza a API fornecida pela aplicação </w:t>
+        <w:t xml:space="preserve"> utiliza </w:t>
+      </w:r>
+      <w:r>
+        <w:rPr>
+          <w:rFonts w:cs="Times New Roman"/>
+          <w:sz w:val="20"/>
+          <w:szCs w:val="20"/>
+        </w:rPr>
+        <w:t xml:space="preserve">a API fornecida pela aplicação </w:t>
       </w:r>
       <w:r>
         <w:rPr>
@@ -2368,7 +2378,15 @@
           <w:sz w:val="20"/>
           <w:szCs w:val="20"/>
         </w:rPr>
-        <w:t xml:space="preserve">asta fazer um duplo clique sobre o ficheiro “BrainStream.jar” e possuir uma ligação à Internet para iniciar a aplicação. No entanto, note-se que tem de ter o </w:t>
+        <w:t xml:space="preserve">asta fazer um duplo clique sobre o ficheiro “BrainStream.jar” e possuir uma ligação à Internet para iniciar a aplicação. No entanto, note-se que </w:t>
+      </w:r>
+      <w:r>
+        <w:rPr>
+          <w:rFonts w:cs="Times New Roman"/>
+          <w:sz w:val="20"/>
+          <w:szCs w:val="20"/>
+        </w:rPr>
+        <w:t xml:space="preserve">tem de ter o </w:t>
       </w:r>
       <w:r>
         <w:rPr>
@@ -2401,25 +2419,7 @@
           <w:sz w:val="20"/>
           <w:szCs w:val="20"/>
         </w:rPr>
-        <w:t xml:space="preserve">. Depois disso, se o sistema operativo não souber com que programa deve abrir o ficheiro </w:t>
-      </w:r>
-      <w:bookmarkStart w:id="3" w:name="_GoBack"/>
-      <w:r>
-        <w:rPr>
-          <w:rFonts w:cs="Times New Roman"/>
-          <w:sz w:val="20"/>
-          <w:szCs w:val="20"/>
-        </w:rPr>
-        <w:t>“</w:t>
-      </w:r>
-      <w:bookmarkEnd w:id="3"/>
-      <w:r>
-        <w:rPr>
-          <w:rFonts w:cs="Times New Roman"/>
-          <w:sz w:val="20"/>
-          <w:szCs w:val="20"/>
-        </w:rPr>
-        <w:t>Brain</w:t>
+        <w:t>. Depois disso, se o sistema operativo não souber com que programa deve abrir o ficheiro “Brain</w:t>
       </w:r>
       <w:r>
         <w:rPr>
@@ -2435,7 +2435,23 @@
           <w:sz w:val="20"/>
           <w:szCs w:val="20"/>
         </w:rPr>
-        <w:t>.jar”, deverá clicar com o botão direito sobre ele e escolher abri-lo com “C:\ProgramFiles\Java\jre8</w:t>
+        <w:t>.jar”, deverá clicar com o botão direito sobre ele e e</w:t>
+      </w:r>
+      <w:r>
+        <w:rPr>
+          <w:rFonts w:cs="Times New Roman"/>
+          <w:sz w:val="20"/>
+          <w:szCs w:val="20"/>
+        </w:rPr>
+        <w:t>scolher abri-lo com “C:\Program</w:t>
+      </w:r>
+      <w:r>
+        <w:rPr>
+          <w:rFonts w:cs="Times New Roman"/>
+          <w:sz w:val="20"/>
+          <w:szCs w:val="20"/>
+        </w:rPr>
+        <w:t>Files\Java\jre8</w:t>
       </w:r>
       <w:r>
         <w:rPr>
@@ -3350,7 +3366,25 @@
           <w:sz w:val="20"/>
           <w:szCs w:val="20"/>
         </w:rPr>
-        <w:t>Como médico, como posso fazer para me registar?</w:t>
+        <w:t xml:space="preserve">Como </w:t>
+      </w:r>
+      <w:r>
+        <w:rPr>
+          <w:rFonts w:cs="Times New Roman"/>
+          <w:b/>
+          <w:sz w:val="20"/>
+          <w:szCs w:val="20"/>
+        </w:rPr>
+        <w:t>médico</w:t>
+      </w:r>
+      <w:r>
+        <w:rPr>
+          <w:rFonts w:cs="Times New Roman"/>
+          <w:b/>
+          <w:sz w:val="20"/>
+          <w:szCs w:val="20"/>
+        </w:rPr>
+        <w:t>, como posso fazer para me registar?</w:t>
       </w:r>
     </w:p>
     <w:p>
@@ -3538,7 +3572,23 @@
           <w:sz w:val="20"/>
           <w:szCs w:val="20"/>
         </w:rPr>
-        <w:t>Sim. No separador “Patients”, selecione o paciente em questão</w:t>
+        <w:t>Sim. No separador “</w:t>
+      </w:r>
+      <w:r>
+        <w:rPr>
+          <w:rFonts w:cs="Times New Roman"/>
+          <w:sz w:val="20"/>
+          <w:szCs w:val="20"/>
+        </w:rPr>
+        <w:t>Patients</w:t>
+      </w:r>
+      <w:r>
+        <w:rPr>
+          <w:rFonts w:cs="Times New Roman"/>
+          <w:sz w:val="20"/>
+          <w:szCs w:val="20"/>
+        </w:rPr>
+        <w:t>”, selecione o paciente em questão</w:t>
       </w:r>
       <w:r>
         <w:rPr>
@@ -4245,7 +4295,7 @@
                 <w:sz w:val="20"/>
                 <w:szCs w:val="20"/>
               </w:rPr>
-              <w:t>4</w:t>
+              <w:t>7</w:t>
             </w:r>
             <w:r>
               <w:rPr>
@@ -4340,14 +4390,7 @@
           <w:sz w:val="16"/>
           <w:lang w:val="pt-PT"/>
         </w:rPr>
-        <w:t xml:space="preserve">Caberá </w:t>
-      </w:r>
-      <w:r>
-        <w:rPr>
-          <w:sz w:val="16"/>
-          <w:lang w:val="pt-PT"/>
-        </w:rPr>
-        <w:t>ao médico estipular a que informação o paciente poderá aceder.</w:t>
+        <w:t>Caberá ao médico estipular a que informação o paciente poderá aceder.</w:t>
       </w:r>
     </w:p>
   </w:footnote>
@@ -4377,15 +4420,7 @@
           <w:szCs w:val="16"/>
           <w:lang w:val="pt-PT"/>
         </w:rPr>
-        <w:t xml:space="preserve">Consultar </w:t>
-      </w:r>
-      <w:r>
-        <w:rPr>
-          <w:sz w:val="16"/>
-          <w:szCs w:val="16"/>
-          <w:lang w:val="pt-PT"/>
-        </w:rPr>
-        <w:t xml:space="preserve">instruções em: </w:t>
+        <w:t xml:space="preserve">Consultar instruções em: </w:t>
       </w:r>
       <w:hyperlink r:id="rId1" w:anchor="A1097282" w:history="1">
         <w:r>
@@ -4412,7 +4447,7 @@
     <w:r>
       <w:rPr>
         <w:noProof/>
-        <w:lang w:val="pt-PT" w:eastAsia="pt-PT"/>
+        <w:lang w:val="en-GB" w:eastAsia="en-GB"/>
       </w:rPr>
       <w:drawing>
         <wp:anchor distT="0" distB="0" distL="114300" distR="114300" simplePos="0" relativeHeight="251666432" behindDoc="0" locked="0" layoutInCell="1" allowOverlap="1" wp14:anchorId="44DFCE5C" wp14:editId="1F413727">
@@ -4466,7 +4501,7 @@
                   </a:ln>
                   <a:extLst>
                     <a:ext uri="{FAA26D3D-D897-4be2-8F04-BA451C77F1D7}">
-                      <ma14:placeholderFlag xmlns="" xmlns:mo="http://schemas.microsoft.com/office/mac/office/2008/main" xmlns:mv="urn:schemas-microsoft-com:mac:vml" xmlns:o="urn:schemas-microsoft-com:office:office" xmlns:v="urn:schemas-microsoft-com:vml" xmlns:w10="urn:schemas-microsoft-com:office:word" xmlns:w="http://schemas.openxmlformats.org/wordprocessingml/2006/main" xmlns:ma14="http://schemas.microsoft.com/office/mac/drawingml/2011/main"/>
+                      <ma14:placeholderFlag xmlns:ma14="http://schemas.microsoft.com/office/mac/drawingml/2011/main" xmlns:w="http://schemas.openxmlformats.org/wordprocessingml/2006/main" xmlns:w10="urn:schemas-microsoft-com:office:word" xmlns:v="urn:schemas-microsoft-com:vml" xmlns:o="urn:schemas-microsoft-com:office:office" xmlns:mv="urn:schemas-microsoft-com:mac:vml" xmlns:mo="http://schemas.microsoft.com/office/mac/office/2008/main" xmlns=""/>
                     </a:ext>
                   </a:extLst>
                 </pic:spPr>
@@ -4495,7 +4530,7 @@
     <w:r>
       <w:rPr>
         <w:noProof/>
-        <w:lang w:val="pt-PT" w:eastAsia="pt-PT"/>
+        <w:lang w:val="en-GB" w:eastAsia="en-GB"/>
       </w:rPr>
       <mc:AlternateContent>
         <mc:Choice Requires="wps">
@@ -4579,7 +4614,7 @@
     <w:r>
       <w:rPr>
         <w:noProof/>
-        <w:lang w:val="pt-PT" w:eastAsia="pt-PT"/>
+        <w:lang w:val="en-GB" w:eastAsia="en-GB"/>
       </w:rPr>
       <w:drawing>
         <wp:anchor distT="0" distB="0" distL="114300" distR="114300" simplePos="0" relativeHeight="251668480" behindDoc="0" locked="0" layoutInCell="1" allowOverlap="1" wp14:anchorId="6E78FF82" wp14:editId="108B76BE">
@@ -4633,7 +4668,7 @@
                   </a:ln>
                   <a:extLst>
                     <a:ext uri="{FAA26D3D-D897-4be2-8F04-BA451C77F1D7}">
-                      <ma14:placeholderFlag xmlns="" xmlns:mo="http://schemas.microsoft.com/office/mac/office/2008/main" xmlns:mv="urn:schemas-microsoft-com:mac:vml" xmlns:o="urn:schemas-microsoft-com:office:office" xmlns:v="urn:schemas-microsoft-com:vml" xmlns:w10="urn:schemas-microsoft-com:office:word" xmlns:w="http://schemas.openxmlformats.org/wordprocessingml/2006/main" xmlns:ma14="http://schemas.microsoft.com/office/mac/drawingml/2011/main"/>
+                      <ma14:placeholderFlag xmlns:ma14="http://schemas.microsoft.com/office/mac/drawingml/2011/main" xmlns:w="http://schemas.openxmlformats.org/wordprocessingml/2006/main" xmlns:w10="urn:schemas-microsoft-com:office:word" xmlns:v="urn:schemas-microsoft-com:vml" xmlns:o="urn:schemas-microsoft-com:office:office" xmlns:mv="urn:schemas-microsoft-com:mac:vml" xmlns:mo="http://schemas.microsoft.com/office/mac/office/2008/main" xmlns=""/>
                     </a:ext>
                   </a:extLst>
                 </pic:spPr>
@@ -4659,7 +4694,7 @@
     <w:r>
       <w:rPr>
         <w:noProof/>
-        <w:lang w:val="pt-PT" w:eastAsia="pt-PT"/>
+        <w:lang w:val="en-GB" w:eastAsia="en-GB"/>
       </w:rPr>
       <w:drawing>
         <wp:anchor distT="0" distB="0" distL="114300" distR="114300" simplePos="0" relativeHeight="251667456" behindDoc="0" locked="0" layoutInCell="1" allowOverlap="1" wp14:anchorId="10A3F180" wp14:editId="5F4B5D5A">
@@ -4713,7 +4748,7 @@
                   </a:ln>
                   <a:extLst>
                     <a:ext uri="{FAA26D3D-D897-4be2-8F04-BA451C77F1D7}">
-                      <ma14:placeholderFlag xmlns="" xmlns:mo="http://schemas.microsoft.com/office/mac/office/2008/main" xmlns:mv="urn:schemas-microsoft-com:mac:vml" xmlns:o="urn:schemas-microsoft-com:office:office" xmlns:v="urn:schemas-microsoft-com:vml" xmlns:w10="urn:schemas-microsoft-com:office:word" xmlns:w="http://schemas.openxmlformats.org/wordprocessingml/2006/main" xmlns:ma14="http://schemas.microsoft.com/office/mac/drawingml/2011/main"/>
+                      <ma14:placeholderFlag xmlns:ma14="http://schemas.microsoft.com/office/mac/drawingml/2011/main" xmlns:w="http://schemas.openxmlformats.org/wordprocessingml/2006/main" xmlns:w10="urn:schemas-microsoft-com:office:word" xmlns:v="urn:schemas-microsoft-com:vml" xmlns:o="urn:schemas-microsoft-com:office:office" xmlns:mv="urn:schemas-microsoft-com:mac:vml" xmlns:mo="http://schemas.microsoft.com/office/mac/office/2008/main" xmlns=""/>
                     </a:ext>
                   </a:extLst>
                 </pic:spPr>
@@ -7161,7 +7196,7 @@
 </file>
 
 <file path=customXml/itemProps1.xml><?xml version="1.0" encoding="utf-8"?>
-<ds:datastoreItem xmlns:ds="http://schemas.openxmlformats.org/officeDocument/2006/customXml" ds:itemID="{E2F7DDBF-5B1E-473E-B7C4-7DD48C0984CA}">
+<ds:datastoreItem xmlns:ds="http://schemas.openxmlformats.org/officeDocument/2006/customXml" ds:itemID="{DB35671E-8580-41F6-82FC-1A3BAFD0F8E9}">
   <ds:schemaRefs>
     <ds:schemaRef ds:uri="http://schemas.openxmlformats.org/officeDocument/2006/bibliography"/>
   </ds:schemaRefs>

--- a/BrainStream/userManual.docx
+++ b/BrainStream/userManual.docx
@@ -723,8 +723,8 @@
             <w:rPr>
               <w:rFonts w:asciiTheme="minorHAnsi" w:eastAsiaTheme="minorEastAsia" w:hAnsiTheme="minorHAnsi" w:cstheme="minorBidi"/>
               <w:noProof/>
-              <w:sz w:val="22"/>
-              <w:szCs w:val="22"/>
+              <w:sz w:val="20"/>
+              <w:szCs w:val="20"/>
               <w:bdr w:val="none" w:sz="0" w:space="0" w:color="auto"/>
               <w:lang w:val="en-GB" w:eastAsia="en-GB"/>
             </w:rPr>
@@ -755,6 +755,8 @@
               <w:rPr>
                 <w:rStyle w:val="Hyperlink"/>
                 <w:noProof/>
+                <w:sz w:val="20"/>
+                <w:szCs w:val="20"/>
               </w:rPr>
               <w:t>1. Produto</w:t>
             </w:r>
@@ -762,6 +764,8 @@
               <w:rPr>
                 <w:noProof/>
                 <w:webHidden/>
+                <w:sz w:val="20"/>
+                <w:szCs w:val="20"/>
               </w:rPr>
               <w:tab/>
             </w:r>
@@ -769,6 +773,8 @@
               <w:rPr>
                 <w:noProof/>
                 <w:webHidden/>
+                <w:sz w:val="20"/>
+                <w:szCs w:val="20"/>
               </w:rPr>
               <w:fldChar w:fldCharType="begin"/>
             </w:r>
@@ -776,6 +782,8 @@
               <w:rPr>
                 <w:noProof/>
                 <w:webHidden/>
+                <w:sz w:val="20"/>
+                <w:szCs w:val="20"/>
               </w:rPr>
               <w:instrText xml:space="preserve"> PAGEREF _Toc452754809 \h </w:instrText>
             </w:r>
@@ -783,12 +791,16 @@
               <w:rPr>
                 <w:noProof/>
                 <w:webHidden/>
+                <w:sz w:val="20"/>
+                <w:szCs w:val="20"/>
               </w:rPr>
             </w:r>
             <w:r>
               <w:rPr>
                 <w:noProof/>
                 <w:webHidden/>
+                <w:sz w:val="20"/>
+                <w:szCs w:val="20"/>
               </w:rPr>
               <w:fldChar w:fldCharType="separate"/>
             </w:r>
@@ -796,6 +808,8 @@
               <w:rPr>
                 <w:noProof/>
                 <w:webHidden/>
+                <w:sz w:val="20"/>
+                <w:szCs w:val="20"/>
               </w:rPr>
               <w:t>3</w:t>
             </w:r>
@@ -803,6 +817,8 @@
               <w:rPr>
                 <w:noProof/>
                 <w:webHidden/>
+                <w:sz w:val="20"/>
+                <w:szCs w:val="20"/>
               </w:rPr>
               <w:fldChar w:fldCharType="end"/>
             </w:r>
@@ -817,8 +833,8 @@
             <w:rPr>
               <w:rFonts w:asciiTheme="minorHAnsi" w:eastAsiaTheme="minorEastAsia" w:hAnsiTheme="minorHAnsi" w:cstheme="minorBidi"/>
               <w:noProof/>
-              <w:sz w:val="22"/>
-              <w:szCs w:val="22"/>
+              <w:sz w:val="20"/>
+              <w:szCs w:val="20"/>
               <w:bdr w:val="none" w:sz="0" w:space="0" w:color="auto"/>
               <w:lang w:val="en-GB" w:eastAsia="en-GB"/>
             </w:rPr>
@@ -828,6 +844,8 @@
               <w:rPr>
                 <w:rStyle w:val="Hyperlink"/>
                 <w:noProof/>
+                <w:sz w:val="20"/>
+                <w:szCs w:val="20"/>
               </w:rPr>
               <w:t>2. Funcionalidades</w:t>
             </w:r>
@@ -835,6 +853,8 @@
               <w:rPr>
                 <w:noProof/>
                 <w:webHidden/>
+                <w:sz w:val="20"/>
+                <w:szCs w:val="20"/>
               </w:rPr>
               <w:tab/>
             </w:r>
@@ -842,6 +862,8 @@
               <w:rPr>
                 <w:noProof/>
                 <w:webHidden/>
+                <w:sz w:val="20"/>
+                <w:szCs w:val="20"/>
               </w:rPr>
               <w:fldChar w:fldCharType="begin"/>
             </w:r>
@@ -849,6 +871,8 @@
               <w:rPr>
                 <w:noProof/>
                 <w:webHidden/>
+                <w:sz w:val="20"/>
+                <w:szCs w:val="20"/>
               </w:rPr>
               <w:instrText xml:space="preserve"> PAGEREF _Toc452754810 \h </w:instrText>
             </w:r>
@@ -856,12 +880,16 @@
               <w:rPr>
                 <w:noProof/>
                 <w:webHidden/>
+                <w:sz w:val="20"/>
+                <w:szCs w:val="20"/>
               </w:rPr>
             </w:r>
             <w:r>
               <w:rPr>
                 <w:noProof/>
                 <w:webHidden/>
+                <w:sz w:val="20"/>
+                <w:szCs w:val="20"/>
               </w:rPr>
               <w:fldChar w:fldCharType="separate"/>
             </w:r>
@@ -869,6 +897,8 @@
               <w:rPr>
                 <w:noProof/>
                 <w:webHidden/>
+                <w:sz w:val="20"/>
+                <w:szCs w:val="20"/>
               </w:rPr>
               <w:t>3</w:t>
             </w:r>
@@ -876,6 +906,8 @@
               <w:rPr>
                 <w:noProof/>
                 <w:webHidden/>
+                <w:sz w:val="20"/>
+                <w:szCs w:val="20"/>
               </w:rPr>
               <w:fldChar w:fldCharType="end"/>
             </w:r>
@@ -890,8 +922,8 @@
             <w:rPr>
               <w:rFonts w:asciiTheme="minorHAnsi" w:eastAsiaTheme="minorEastAsia" w:hAnsiTheme="minorHAnsi" w:cstheme="minorBidi"/>
               <w:noProof/>
-              <w:sz w:val="22"/>
-              <w:szCs w:val="22"/>
+              <w:sz w:val="20"/>
+              <w:szCs w:val="20"/>
               <w:bdr w:val="none" w:sz="0" w:space="0" w:color="auto"/>
               <w:lang w:val="en-GB" w:eastAsia="en-GB"/>
             </w:rPr>
@@ -901,6 +933,8 @@
               <w:rPr>
                 <w:rStyle w:val="Hyperlink"/>
                 <w:noProof/>
+                <w:sz w:val="20"/>
+                <w:szCs w:val="20"/>
               </w:rPr>
               <w:t>3. Instalação</w:t>
             </w:r>
@@ -908,6 +942,8 @@
               <w:rPr>
                 <w:noProof/>
                 <w:webHidden/>
+                <w:sz w:val="20"/>
+                <w:szCs w:val="20"/>
               </w:rPr>
               <w:tab/>
             </w:r>
@@ -915,6 +951,8 @@
               <w:rPr>
                 <w:noProof/>
                 <w:webHidden/>
+                <w:sz w:val="20"/>
+                <w:szCs w:val="20"/>
               </w:rPr>
               <w:fldChar w:fldCharType="begin"/>
             </w:r>
@@ -922,6 +960,8 @@
               <w:rPr>
                 <w:noProof/>
                 <w:webHidden/>
+                <w:sz w:val="20"/>
+                <w:szCs w:val="20"/>
               </w:rPr>
               <w:instrText xml:space="preserve"> PAGEREF _Toc452754811 \h </w:instrText>
             </w:r>
@@ -929,12 +969,16 @@
               <w:rPr>
                 <w:noProof/>
                 <w:webHidden/>
+                <w:sz w:val="20"/>
+                <w:szCs w:val="20"/>
               </w:rPr>
             </w:r>
             <w:r>
               <w:rPr>
                 <w:noProof/>
                 <w:webHidden/>
+                <w:sz w:val="20"/>
+                <w:szCs w:val="20"/>
               </w:rPr>
               <w:fldChar w:fldCharType="separate"/>
             </w:r>
@@ -942,13 +986,17 @@
               <w:rPr>
                 <w:noProof/>
                 <w:webHidden/>
-              </w:rPr>
-              <w:t>4</w:t>
+                <w:sz w:val="20"/>
+                <w:szCs w:val="20"/>
+              </w:rPr>
+              <w:t>3</w:t>
             </w:r>
             <w:r>
               <w:rPr>
                 <w:noProof/>
                 <w:webHidden/>
+                <w:sz w:val="20"/>
+                <w:szCs w:val="20"/>
               </w:rPr>
               <w:fldChar w:fldCharType="end"/>
             </w:r>
@@ -963,8 +1011,8 @@
             <w:rPr>
               <w:rFonts w:asciiTheme="minorHAnsi" w:eastAsiaTheme="minorEastAsia" w:hAnsiTheme="minorHAnsi" w:cstheme="minorBidi"/>
               <w:noProof/>
-              <w:sz w:val="22"/>
-              <w:szCs w:val="22"/>
+              <w:sz w:val="20"/>
+              <w:szCs w:val="20"/>
               <w:bdr w:val="none" w:sz="0" w:space="0" w:color="auto"/>
               <w:lang w:val="en-GB" w:eastAsia="en-GB"/>
             </w:rPr>
@@ -974,6 +1022,8 @@
               <w:rPr>
                 <w:rStyle w:val="Hyperlink"/>
                 <w:noProof/>
+                <w:sz w:val="20"/>
+                <w:szCs w:val="20"/>
               </w:rPr>
               <w:t>4. Utilização</w:t>
             </w:r>
@@ -981,6 +1031,8 @@
               <w:rPr>
                 <w:noProof/>
                 <w:webHidden/>
+                <w:sz w:val="20"/>
+                <w:szCs w:val="20"/>
               </w:rPr>
               <w:tab/>
             </w:r>
@@ -988,6 +1040,8 @@
               <w:rPr>
                 <w:noProof/>
                 <w:webHidden/>
+                <w:sz w:val="20"/>
+                <w:szCs w:val="20"/>
               </w:rPr>
               <w:fldChar w:fldCharType="begin"/>
             </w:r>
@@ -995,6 +1049,8 @@
               <w:rPr>
                 <w:noProof/>
                 <w:webHidden/>
+                <w:sz w:val="20"/>
+                <w:szCs w:val="20"/>
               </w:rPr>
               <w:instrText xml:space="preserve"> PAGEREF _Toc452754812 \h </w:instrText>
             </w:r>
@@ -1002,12 +1058,16 @@
               <w:rPr>
                 <w:noProof/>
                 <w:webHidden/>
+                <w:sz w:val="20"/>
+                <w:szCs w:val="20"/>
               </w:rPr>
             </w:r>
             <w:r>
               <w:rPr>
                 <w:noProof/>
                 <w:webHidden/>
+                <w:sz w:val="20"/>
+                <w:szCs w:val="20"/>
               </w:rPr>
               <w:fldChar w:fldCharType="separate"/>
             </w:r>
@@ -1015,6 +1075,8 @@
               <w:rPr>
                 <w:noProof/>
                 <w:webHidden/>
+                <w:sz w:val="20"/>
+                <w:szCs w:val="20"/>
               </w:rPr>
               <w:t>4</w:t>
             </w:r>
@@ -1022,6 +1084,8 @@
               <w:rPr>
                 <w:noProof/>
                 <w:webHidden/>
+                <w:sz w:val="20"/>
+                <w:szCs w:val="20"/>
               </w:rPr>
               <w:fldChar w:fldCharType="end"/>
             </w:r>
@@ -1036,8 +1100,8 @@
             <w:rPr>
               <w:rFonts w:asciiTheme="minorHAnsi" w:eastAsiaTheme="minorEastAsia" w:hAnsiTheme="minorHAnsi" w:cstheme="minorBidi"/>
               <w:noProof/>
-              <w:sz w:val="22"/>
-              <w:szCs w:val="22"/>
+              <w:sz w:val="20"/>
+              <w:szCs w:val="20"/>
               <w:bdr w:val="none" w:sz="0" w:space="0" w:color="auto"/>
               <w:lang w:val="en-GB" w:eastAsia="en-GB"/>
             </w:rPr>
@@ -1047,6 +1111,8 @@
               <w:rPr>
                 <w:rStyle w:val="Hyperlink"/>
                 <w:noProof/>
+                <w:sz w:val="20"/>
+                <w:szCs w:val="20"/>
               </w:rPr>
               <w:t>5. Questões de segurança</w:t>
             </w:r>
@@ -1054,6 +1120,8 @@
               <w:rPr>
                 <w:noProof/>
                 <w:webHidden/>
+                <w:sz w:val="20"/>
+                <w:szCs w:val="20"/>
               </w:rPr>
               <w:tab/>
             </w:r>
@@ -1061,6 +1129,8 @@
               <w:rPr>
                 <w:noProof/>
                 <w:webHidden/>
+                <w:sz w:val="20"/>
+                <w:szCs w:val="20"/>
               </w:rPr>
               <w:fldChar w:fldCharType="begin"/>
             </w:r>
@@ -1068,6 +1138,8 @@
               <w:rPr>
                 <w:noProof/>
                 <w:webHidden/>
+                <w:sz w:val="20"/>
+                <w:szCs w:val="20"/>
               </w:rPr>
               <w:instrText xml:space="preserve"> PAGEREF _Toc452754813 \h </w:instrText>
             </w:r>
@@ -1075,12 +1147,16 @@
               <w:rPr>
                 <w:noProof/>
                 <w:webHidden/>
+                <w:sz w:val="20"/>
+                <w:szCs w:val="20"/>
               </w:rPr>
             </w:r>
             <w:r>
               <w:rPr>
                 <w:noProof/>
                 <w:webHidden/>
+                <w:sz w:val="20"/>
+                <w:szCs w:val="20"/>
               </w:rPr>
               <w:fldChar w:fldCharType="separate"/>
             </w:r>
@@ -1088,13 +1164,17 @@
               <w:rPr>
                 <w:noProof/>
                 <w:webHidden/>
-              </w:rPr>
-              <w:t>5</w:t>
+                <w:sz w:val="20"/>
+                <w:szCs w:val="20"/>
+              </w:rPr>
+              <w:t>4</w:t>
             </w:r>
             <w:r>
               <w:rPr>
                 <w:noProof/>
                 <w:webHidden/>
+                <w:sz w:val="20"/>
+                <w:szCs w:val="20"/>
               </w:rPr>
               <w:fldChar w:fldCharType="end"/>
             </w:r>
@@ -1109,8 +1189,8 @@
             <w:rPr>
               <w:rFonts w:asciiTheme="minorHAnsi" w:eastAsiaTheme="minorEastAsia" w:hAnsiTheme="minorHAnsi" w:cstheme="minorBidi"/>
               <w:noProof/>
-              <w:sz w:val="22"/>
-              <w:szCs w:val="22"/>
+              <w:sz w:val="20"/>
+              <w:szCs w:val="20"/>
               <w:bdr w:val="none" w:sz="0" w:space="0" w:color="auto"/>
               <w:lang w:val="en-GB" w:eastAsia="en-GB"/>
             </w:rPr>
@@ -1120,6 +1200,8 @@
               <w:rPr>
                 <w:rStyle w:val="Hyperlink"/>
                 <w:noProof/>
+                <w:sz w:val="20"/>
+                <w:szCs w:val="20"/>
               </w:rPr>
               <w:t>6. Resolução de problemas</w:t>
             </w:r>
@@ -1127,6 +1209,8 @@
               <w:rPr>
                 <w:noProof/>
                 <w:webHidden/>
+                <w:sz w:val="20"/>
+                <w:szCs w:val="20"/>
               </w:rPr>
               <w:tab/>
             </w:r>
@@ -1134,6 +1218,8 @@
               <w:rPr>
                 <w:noProof/>
                 <w:webHidden/>
+                <w:sz w:val="20"/>
+                <w:szCs w:val="20"/>
               </w:rPr>
               <w:fldChar w:fldCharType="begin"/>
             </w:r>
@@ -1141,6 +1227,8 @@
               <w:rPr>
                 <w:noProof/>
                 <w:webHidden/>
+                <w:sz w:val="20"/>
+                <w:szCs w:val="20"/>
               </w:rPr>
               <w:instrText xml:space="preserve"> PAGEREF _Toc452754814 \h </w:instrText>
             </w:r>
@@ -1148,12 +1236,16 @@
               <w:rPr>
                 <w:noProof/>
                 <w:webHidden/>
+                <w:sz w:val="20"/>
+                <w:szCs w:val="20"/>
               </w:rPr>
             </w:r>
             <w:r>
               <w:rPr>
                 <w:noProof/>
                 <w:webHidden/>
+                <w:sz w:val="20"/>
+                <w:szCs w:val="20"/>
               </w:rPr>
               <w:fldChar w:fldCharType="separate"/>
             </w:r>
@@ -1161,6 +1253,8 @@
               <w:rPr>
                 <w:noProof/>
                 <w:webHidden/>
+                <w:sz w:val="20"/>
+                <w:szCs w:val="20"/>
               </w:rPr>
               <w:t>5</w:t>
             </w:r>
@@ -1168,6 +1262,8 @@
               <w:rPr>
                 <w:noProof/>
                 <w:webHidden/>
+                <w:sz w:val="20"/>
+                <w:szCs w:val="20"/>
               </w:rPr>
               <w:fldChar w:fldCharType="end"/>
             </w:r>
@@ -1182,8 +1278,8 @@
             <w:rPr>
               <w:rFonts w:asciiTheme="minorHAnsi" w:eastAsiaTheme="minorEastAsia" w:hAnsiTheme="minorHAnsi" w:cstheme="minorBidi"/>
               <w:noProof/>
-              <w:sz w:val="22"/>
-              <w:szCs w:val="22"/>
+              <w:sz w:val="20"/>
+              <w:szCs w:val="20"/>
               <w:bdr w:val="none" w:sz="0" w:space="0" w:color="auto"/>
               <w:lang w:val="en-GB" w:eastAsia="en-GB"/>
             </w:rPr>
@@ -1193,6 +1289,8 @@
               <w:rPr>
                 <w:rStyle w:val="Hyperlink"/>
                 <w:noProof/>
+                <w:sz w:val="20"/>
+                <w:szCs w:val="20"/>
               </w:rPr>
               <w:t>7. Questões frequentes</w:t>
             </w:r>
@@ -1200,6 +1298,8 @@
               <w:rPr>
                 <w:noProof/>
                 <w:webHidden/>
+                <w:sz w:val="20"/>
+                <w:szCs w:val="20"/>
               </w:rPr>
               <w:tab/>
             </w:r>
@@ -1207,6 +1307,8 @@
               <w:rPr>
                 <w:noProof/>
                 <w:webHidden/>
+                <w:sz w:val="20"/>
+                <w:szCs w:val="20"/>
               </w:rPr>
               <w:fldChar w:fldCharType="begin"/>
             </w:r>
@@ -1214,6 +1316,8 @@
               <w:rPr>
                 <w:noProof/>
                 <w:webHidden/>
+                <w:sz w:val="20"/>
+                <w:szCs w:val="20"/>
               </w:rPr>
               <w:instrText xml:space="preserve"> PAGEREF _Toc452754815 \h </w:instrText>
             </w:r>
@@ -1221,12 +1325,16 @@
               <w:rPr>
                 <w:noProof/>
                 <w:webHidden/>
+                <w:sz w:val="20"/>
+                <w:szCs w:val="20"/>
               </w:rPr>
             </w:r>
             <w:r>
               <w:rPr>
                 <w:noProof/>
                 <w:webHidden/>
+                <w:sz w:val="20"/>
+                <w:szCs w:val="20"/>
               </w:rPr>
               <w:fldChar w:fldCharType="separate"/>
             </w:r>
@@ -1234,6 +1342,8 @@
               <w:rPr>
                 <w:noProof/>
                 <w:webHidden/>
+                <w:sz w:val="20"/>
+                <w:szCs w:val="20"/>
               </w:rPr>
               <w:t>5</w:t>
             </w:r>
@@ -1241,6 +1351,8 @@
               <w:rPr>
                 <w:noProof/>
                 <w:webHidden/>
+                <w:sz w:val="20"/>
+                <w:szCs w:val="20"/>
               </w:rPr>
               <w:fldChar w:fldCharType="end"/>
             </w:r>
@@ -1255,8 +1367,8 @@
             <w:rPr>
               <w:rFonts w:asciiTheme="minorHAnsi" w:eastAsiaTheme="minorEastAsia" w:hAnsiTheme="minorHAnsi" w:cstheme="minorBidi"/>
               <w:noProof/>
-              <w:sz w:val="22"/>
-              <w:szCs w:val="22"/>
+              <w:sz w:val="20"/>
+              <w:szCs w:val="20"/>
               <w:bdr w:val="none" w:sz="0" w:space="0" w:color="auto"/>
               <w:lang w:val="en-GB" w:eastAsia="en-GB"/>
             </w:rPr>
@@ -1266,6 +1378,8 @@
               <w:rPr>
                 <w:rStyle w:val="Hyperlink"/>
                 <w:noProof/>
+                <w:sz w:val="20"/>
+                <w:szCs w:val="20"/>
               </w:rPr>
               <w:t>8. Precauções a tomar e problemas de saúde</w:t>
             </w:r>
@@ -1273,6 +1387,8 @@
               <w:rPr>
                 <w:noProof/>
                 <w:webHidden/>
+                <w:sz w:val="20"/>
+                <w:szCs w:val="20"/>
               </w:rPr>
               <w:tab/>
             </w:r>
@@ -1280,6 +1396,8 @@
               <w:rPr>
                 <w:noProof/>
                 <w:webHidden/>
+                <w:sz w:val="20"/>
+                <w:szCs w:val="20"/>
               </w:rPr>
               <w:fldChar w:fldCharType="begin"/>
             </w:r>
@@ -1287,6 +1405,8 @@
               <w:rPr>
                 <w:noProof/>
                 <w:webHidden/>
+                <w:sz w:val="20"/>
+                <w:szCs w:val="20"/>
               </w:rPr>
               <w:instrText xml:space="preserve"> PAGEREF _Toc452754816 \h </w:instrText>
             </w:r>
@@ -1294,12 +1414,16 @@
               <w:rPr>
                 <w:noProof/>
                 <w:webHidden/>
+                <w:sz w:val="20"/>
+                <w:szCs w:val="20"/>
               </w:rPr>
             </w:r>
             <w:r>
               <w:rPr>
                 <w:noProof/>
                 <w:webHidden/>
+                <w:sz w:val="20"/>
+                <w:szCs w:val="20"/>
               </w:rPr>
               <w:fldChar w:fldCharType="separate"/>
             </w:r>
@@ -1307,6 +1431,8 @@
               <w:rPr>
                 <w:noProof/>
                 <w:webHidden/>
+                <w:sz w:val="20"/>
+                <w:szCs w:val="20"/>
               </w:rPr>
               <w:t>6</w:t>
             </w:r>
@@ -1314,6 +1440,8 @@
               <w:rPr>
                 <w:noProof/>
                 <w:webHidden/>
+                <w:sz w:val="20"/>
+                <w:szCs w:val="20"/>
               </w:rPr>
               <w:fldChar w:fldCharType="end"/>
             </w:r>
@@ -1328,8 +1456,8 @@
             <w:rPr>
               <w:rFonts w:asciiTheme="minorHAnsi" w:eastAsiaTheme="minorEastAsia" w:hAnsiTheme="minorHAnsi" w:cstheme="minorBidi"/>
               <w:noProof/>
-              <w:sz w:val="22"/>
-              <w:szCs w:val="22"/>
+              <w:sz w:val="20"/>
+              <w:szCs w:val="20"/>
               <w:bdr w:val="none" w:sz="0" w:space="0" w:color="auto"/>
               <w:lang w:val="en-GB" w:eastAsia="en-GB"/>
             </w:rPr>
@@ -1339,6 +1467,8 @@
               <w:rPr>
                 <w:rStyle w:val="Hyperlink"/>
                 <w:noProof/>
+                <w:sz w:val="20"/>
+                <w:szCs w:val="20"/>
               </w:rPr>
               <w:t>9. Garantia</w:t>
             </w:r>
@@ -1346,6 +1476,8 @@
               <w:rPr>
                 <w:noProof/>
                 <w:webHidden/>
+                <w:sz w:val="20"/>
+                <w:szCs w:val="20"/>
               </w:rPr>
               <w:tab/>
             </w:r>
@@ -1353,6 +1485,8 @@
               <w:rPr>
                 <w:noProof/>
                 <w:webHidden/>
+                <w:sz w:val="20"/>
+                <w:szCs w:val="20"/>
               </w:rPr>
               <w:fldChar w:fldCharType="begin"/>
             </w:r>
@@ -1360,6 +1494,8 @@
               <w:rPr>
                 <w:noProof/>
                 <w:webHidden/>
+                <w:sz w:val="20"/>
+                <w:szCs w:val="20"/>
               </w:rPr>
               <w:instrText xml:space="preserve"> PAGEREF _Toc452754817 \h </w:instrText>
             </w:r>
@@ -1367,12 +1503,16 @@
               <w:rPr>
                 <w:noProof/>
                 <w:webHidden/>
+                <w:sz w:val="20"/>
+                <w:szCs w:val="20"/>
               </w:rPr>
             </w:r>
             <w:r>
               <w:rPr>
                 <w:noProof/>
                 <w:webHidden/>
+                <w:sz w:val="20"/>
+                <w:szCs w:val="20"/>
               </w:rPr>
               <w:fldChar w:fldCharType="separate"/>
             </w:r>
@@ -1380,6 +1520,8 @@
               <w:rPr>
                 <w:noProof/>
                 <w:webHidden/>
+                <w:sz w:val="20"/>
+                <w:szCs w:val="20"/>
               </w:rPr>
               <w:t>7</w:t>
             </w:r>
@@ -1387,6 +1529,8 @@
               <w:rPr>
                 <w:noProof/>
                 <w:webHidden/>
+                <w:sz w:val="20"/>
+                <w:szCs w:val="20"/>
               </w:rPr>
               <w:fldChar w:fldCharType="end"/>
             </w:r>
@@ -1417,12 +1561,15 @@
         <w:pStyle w:val="Corpo"/>
         <w:rPr>
           <w:rFonts w:cs="Times New Roman"/>
-        </w:rPr>
-      </w:pPr>
-      <w:r>
-        <w:rPr>
-          <w:rFonts w:cs="Times New Roman"/>
-          <w:sz w:val="20"/>
+          <w:sz w:val="20"/>
+          <w:szCs w:val="20"/>
+        </w:rPr>
+      </w:pPr>
+      <w:r>
+        <w:rPr>
+          <w:rFonts w:cs="Times New Roman"/>
+          <w:sz w:val="20"/>
+          <w:szCs w:val="20"/>
         </w:rPr>
         <w:t xml:space="preserve"> </w:t>
       </w:r>
@@ -1432,6 +1579,8 @@
         <w:pStyle w:val="Corpo"/>
         <w:rPr>
           <w:rFonts w:cs="Times New Roman"/>
+          <w:sz w:val="20"/>
+          <w:szCs w:val="20"/>
         </w:rPr>
         <w:sectPr>
           <w:headerReference w:type="default" r:id="rId8"/>
@@ -1649,6 +1798,7 @@
           <w:lang w:val="pt-PT" w:eastAsia="pt-PT"/>
         </w:rPr>
       </w:pPr>
+      <w:bookmarkStart w:id="1" w:name="_GoBack"/>
     </w:p>
     <w:p>
       <w:pPr>
@@ -1700,7 +1850,8 @@
           <w:rFonts w:ascii="Times New Roman" w:hAnsi="Times New Roman" w:cs="Times New Roman"/>
         </w:rPr>
       </w:pPr>
-      <w:bookmarkStart w:id="1" w:name="_Toc452754810"/>
+      <w:bookmarkStart w:id="2" w:name="_Toc452754810"/>
+      <w:bookmarkEnd w:id="1"/>
       <w:r>
         <w:rPr>
           <w:rFonts w:ascii="Times New Roman" w:hAnsi="Times New Roman" w:cs="Times New Roman"/>
@@ -1719,7 +1870,7 @@
         </w:rPr>
         <w:t>Funcionalidades</w:t>
       </w:r>
-      <w:bookmarkEnd w:id="1"/>
+      <w:bookmarkEnd w:id="2"/>
     </w:p>
     <w:p>
       <w:pPr>
@@ -1864,65 +2015,23 @@
           <w:sz w:val="20"/>
           <w:szCs w:val="20"/>
         </w:rPr>
-        <w:t>Acompanhar os seus estados de espírito</w:t>
-      </w:r>
-      <w:r>
-        <w:rPr>
-          <w:rFonts w:cs="Times New Roman"/>
-          <w:sz w:val="20"/>
-          <w:szCs w:val="20"/>
-        </w:rPr>
-        <w:t xml:space="preserve"> </w:t>
-      </w:r>
-      <w:r>
-        <w:rPr>
-          <w:rFonts w:cs="Times New Roman"/>
-          <w:sz w:val="20"/>
-          <w:szCs w:val="20"/>
-        </w:rPr>
-        <w:t>e análises</w:t>
-      </w:r>
-      <w:r>
-        <w:rPr>
-          <w:rStyle w:val="FootnoteReference"/>
-          <w:rFonts w:cs="Times New Roman"/>
-          <w:sz w:val="20"/>
-          <w:szCs w:val="20"/>
-        </w:rPr>
-        <w:footnoteReference w:id="1"/>
-      </w:r>
-      <w:r>
-        <w:rPr>
-          <w:rFonts w:cs="Times New Roman"/>
-          <w:sz w:val="20"/>
-          <w:szCs w:val="20"/>
-        </w:rPr>
-        <w:t xml:space="preserve"> </w:t>
-      </w:r>
-      <w:r>
-        <w:rPr>
-          <w:rFonts w:cs="Times New Roman"/>
-          <w:sz w:val="20"/>
-          <w:szCs w:val="20"/>
-        </w:rPr>
-        <w:t>a cada momento</w:t>
-      </w:r>
-      <w:r>
-        <w:rPr>
-          <w:rStyle w:val="FootnoteReference"/>
-          <w:rFonts w:cs="Times New Roman"/>
-          <w:sz w:val="20"/>
-          <w:szCs w:val="20"/>
-        </w:rPr>
-        <w:footnoteReference w:id="2"/>
-      </w:r>
-      <w:r>
-        <w:rPr>
-          <w:rFonts w:cs="Times New Roman"/>
-          <w:sz w:val="20"/>
-          <w:szCs w:val="20"/>
-        </w:rPr>
-        <w:t>;</w:t>
+        <w:t xml:space="preserve">O médico </w:t>
+      </w:r>
+      <w:r>
+        <w:rPr>
+          <w:rFonts w:cs="Times New Roman"/>
+          <w:sz w:val="20"/>
+          <w:szCs w:val="20"/>
+        </w:rPr>
+        <w:t>pode</w:t>
+      </w:r>
+      <w:r>
+        <w:rPr>
+          <w:rFonts w:cs="Times New Roman"/>
+          <w:sz w:val="20"/>
+          <w:szCs w:val="20"/>
+        </w:rPr>
+        <w:t xml:space="preserve"> ver as ondas em tempo real e armazenadas no histórico da aplicação;</w:t>
       </w:r>
     </w:p>
     <w:p>
@@ -1945,23 +2054,23 @@
           <w:sz w:val="20"/>
           <w:szCs w:val="20"/>
         </w:rPr>
-        <w:t xml:space="preserve">O médico </w:t>
-      </w:r>
-      <w:r>
-        <w:rPr>
-          <w:rFonts w:cs="Times New Roman"/>
-          <w:sz w:val="20"/>
-          <w:szCs w:val="20"/>
-        </w:rPr>
-        <w:t>pode</w:t>
-      </w:r>
-      <w:r>
-        <w:rPr>
-          <w:rFonts w:cs="Times New Roman"/>
-          <w:sz w:val="20"/>
-          <w:szCs w:val="20"/>
-        </w:rPr>
-        <w:t xml:space="preserve"> ver as ondas em tempo real e armazenadas no histórico da aplicação;</w:t>
+        <w:t>Tanto mé</w:t>
+      </w:r>
+      <w:r>
+        <w:rPr>
+          <w:rFonts w:cs="Times New Roman"/>
+          <w:sz w:val="20"/>
+          <w:szCs w:val="20"/>
+        </w:rPr>
+        <w:t>dicos como administradores podem</w:t>
+      </w:r>
+      <w:r>
+        <w:rPr>
+          <w:rFonts w:cs="Times New Roman"/>
+          <w:sz w:val="20"/>
+          <w:szCs w:val="20"/>
+        </w:rPr>
+        <w:t xml:space="preserve"> gerir os utilizadores da plataforma;</w:t>
       </w:r>
     </w:p>
     <w:p>
@@ -1984,23 +2093,39 @@
           <w:sz w:val="20"/>
           <w:szCs w:val="20"/>
         </w:rPr>
-        <w:t>Tanto mé</w:t>
-      </w:r>
-      <w:r>
-        <w:rPr>
-          <w:rFonts w:cs="Times New Roman"/>
-          <w:sz w:val="20"/>
-          <w:szCs w:val="20"/>
-        </w:rPr>
-        <w:t>dicos como administradores podem</w:t>
-      </w:r>
-      <w:r>
-        <w:rPr>
-          <w:rFonts w:cs="Times New Roman"/>
-          <w:sz w:val="20"/>
-          <w:szCs w:val="20"/>
-        </w:rPr>
-        <w:t xml:space="preserve"> gerir os utilizadores da plataforma;</w:t>
+        <w:t>Os médicos podem tomar notas privadas e associá-las aos perfis de cada paciente, de modo a apontarem informação que considerem importante</w:t>
+      </w:r>
+      <w:r>
+        <w:rPr>
+          <w:rFonts w:cs="Times New Roman"/>
+          <w:sz w:val="20"/>
+          <w:szCs w:val="20"/>
+        </w:rPr>
+        <w:t xml:space="preserve"> sobre</w:t>
+      </w:r>
+      <w:r>
+        <w:rPr>
+          <w:rFonts w:cs="Times New Roman"/>
+          <w:sz w:val="20"/>
+          <w:szCs w:val="20"/>
+        </w:rPr>
+        <w:t xml:space="preserve"> </w:t>
+      </w:r>
+      <w:r>
+        <w:rPr>
+          <w:rFonts w:cs="Times New Roman"/>
+          <w:sz w:val="20"/>
+          <w:szCs w:val="20"/>
+        </w:rPr>
+        <w:t>cada um</w:t>
+      </w:r>
+      <w:r>
+        <w:rPr>
+          <w:rFonts w:cs="Times New Roman"/>
+          <w:sz w:val="20"/>
+          <w:szCs w:val="20"/>
+        </w:rPr>
+        <w:t>;</w:t>
       </w:r>
     </w:p>
     <w:p>
@@ -2023,84 +2148,6 @@
           <w:sz w:val="20"/>
           <w:szCs w:val="20"/>
         </w:rPr>
-        <w:t>Os médicos podem tomar notas privadas e associá-las aos perfis de cada paciente, de modo a apontarem informação que considerem importante</w:t>
-      </w:r>
-      <w:r>
-        <w:rPr>
-          <w:rFonts w:cs="Times New Roman"/>
-          <w:sz w:val="20"/>
-          <w:szCs w:val="20"/>
-        </w:rPr>
-        <w:t xml:space="preserve"> sobre</w:t>
-      </w:r>
-      <w:r>
-        <w:rPr>
-          <w:rFonts w:cs="Times New Roman"/>
-          <w:sz w:val="20"/>
-          <w:szCs w:val="20"/>
-        </w:rPr>
-        <w:t xml:space="preserve"> </w:t>
-      </w:r>
-      <w:r>
-        <w:rPr>
-          <w:rFonts w:cs="Times New Roman"/>
-          <w:sz w:val="20"/>
-          <w:szCs w:val="20"/>
-        </w:rPr>
-        <w:t>cada um</w:t>
-      </w:r>
-      <w:r>
-        <w:rPr>
-          <w:rFonts w:cs="Times New Roman"/>
-          <w:sz w:val="20"/>
-          <w:szCs w:val="20"/>
-        </w:rPr>
-        <w:t>;</w:t>
-      </w:r>
-    </w:p>
-    <w:p>
-      <w:pPr>
-        <w:pStyle w:val="Corpo"/>
-        <w:numPr>
-          <w:ilvl w:val="0"/>
-          <w:numId w:val="2"/>
-        </w:numPr>
-        <w:spacing w:after="120"/>
-        <w:rPr>
-          <w:rFonts w:cs="Times New Roman"/>
-          <w:sz w:val="20"/>
-          <w:szCs w:val="20"/>
-        </w:rPr>
-      </w:pPr>
-      <w:r>
-        <w:rPr>
-          <w:rFonts w:cs="Times New Roman"/>
-          <w:sz w:val="20"/>
-          <w:szCs w:val="20"/>
-        </w:rPr>
-        <w:t>Pacientes e médicos podem comunicar através de um sistema de mensagens privadas;</w:t>
-      </w:r>
-    </w:p>
-    <w:p>
-      <w:pPr>
-        <w:pStyle w:val="Corpo"/>
-        <w:numPr>
-          <w:ilvl w:val="0"/>
-          <w:numId w:val="2"/>
-        </w:numPr>
-        <w:spacing w:after="120"/>
-        <w:rPr>
-          <w:rFonts w:cs="Times New Roman"/>
-          <w:sz w:val="20"/>
-          <w:szCs w:val="20"/>
-        </w:rPr>
-      </w:pPr>
-      <w:r>
-        <w:rPr>
-          <w:rFonts w:cs="Times New Roman"/>
-          <w:sz w:val="20"/>
-          <w:szCs w:val="20"/>
-        </w:rPr>
         <w:t>O paciente pode</w:t>
       </w:r>
       <w:r>
@@ -2262,113 +2309,121 @@
           <w:rFonts w:ascii="Times New Roman" w:hAnsi="Times New Roman" w:cs="Times New Roman"/>
         </w:rPr>
       </w:pPr>
-      <w:bookmarkStart w:id="2" w:name="_Toc452754811"/>
+      <w:bookmarkStart w:id="3" w:name="_Toc452754811"/>
       <w:r>
         <w:rPr>
           <w:rFonts w:ascii="Times New Roman" w:hAnsi="Times New Roman" w:cs="Times New Roman"/>
         </w:rPr>
+        <w:t>3. Instalação</w:t>
+      </w:r>
+      <w:bookmarkEnd w:id="3"/>
+      <w:r>
+        <w:rPr>
+          <w:rFonts w:ascii="Times New Roman" w:hAnsi="Times New Roman" w:cs="Times New Roman"/>
+        </w:rPr>
+        <w:tab/>
+      </w:r>
+    </w:p>
+    <w:p>
+      <w:pPr>
+        <w:pStyle w:val="Corpo"/>
+        <w:rPr>
+          <w:rFonts w:cs="Times New Roman"/>
+        </w:rPr>
+      </w:pPr>
+    </w:p>
+    <w:p>
+      <w:pPr>
+        <w:pStyle w:val="Corpo"/>
+        <w:rPr>
+          <w:rFonts w:cs="Times New Roman"/>
+        </w:rPr>
+      </w:pPr>
+    </w:p>
+    <w:p>
+      <w:pPr>
+        <w:pStyle w:val="Corpo"/>
+        <w:rPr>
+          <w:rFonts w:cs="Times New Roman"/>
+        </w:rPr>
+      </w:pPr>
+    </w:p>
+    <w:p>
+      <w:pPr>
+        <w:pStyle w:val="Corpo"/>
+        <w:spacing w:after="120"/>
+        <w:rPr>
+          <w:rFonts w:cs="Times New Roman"/>
+          <w:sz w:val="20"/>
+          <w:szCs w:val="20"/>
+        </w:rPr>
+      </w:pPr>
+      <w:r>
+        <w:rPr>
+          <w:rFonts w:cs="Times New Roman"/>
+          <w:sz w:val="20"/>
+          <w:szCs w:val="20"/>
+        </w:rPr>
+        <w:t xml:space="preserve">A </w:t>
+      </w:r>
+      <w:r>
+        <w:rPr>
+          <w:rFonts w:cs="Times New Roman"/>
+          <w:b/>
+          <w:sz w:val="20"/>
+          <w:szCs w:val="20"/>
+        </w:rPr>
+        <w:t>BrainStream</w:t>
+      </w:r>
+      <w:r>
+        <w:rPr>
+          <w:rFonts w:cs="Times New Roman"/>
+          <w:sz w:val="20"/>
+          <w:szCs w:val="20"/>
+        </w:rPr>
+        <w:t xml:space="preserve"> utiliza a API fornecida pela aplicação </w:t>
+      </w:r>
+      <w:r>
+        <w:rPr>
+          <w:rFonts w:cs="Times New Roman"/>
+          <w:b/>
+          <w:sz w:val="20"/>
+          <w:szCs w:val="20"/>
+        </w:rPr>
+        <w:t>BrainLight</w:t>
+      </w:r>
+      <w:r>
+        <w:rPr>
+          <w:rFonts w:cs="Times New Roman"/>
+          <w:sz w:val="20"/>
+          <w:szCs w:val="20"/>
+        </w:rPr>
+        <w:t xml:space="preserve">, pelo que esta é um requerimento no computador do paciente que efetua as leituras. </w:t>
+      </w:r>
+      <w:r>
+        <w:rPr>
+          <w:rFonts w:cs="Times New Roman"/>
+          <w:sz w:val="20"/>
+          <w:szCs w:val="20"/>
+        </w:rPr>
+        <w:t>Para além disso, b</w:t>
+      </w:r>
+      <w:r>
+        <w:rPr>
+          <w:rFonts w:cs="Times New Roman"/>
+          <w:sz w:val="20"/>
+          <w:szCs w:val="20"/>
+        </w:rPr>
+        <w:t xml:space="preserve">asta fazer um duplo clique sobre </w:t>
+      </w:r>
+      <w:r>
+        <w:rPr>
+          <w:rFonts w:cs="Times New Roman"/>
+          <w:sz w:val="20"/>
+          <w:szCs w:val="20"/>
+        </w:rPr>
         <w:lastRenderedPageBreak/>
-        <w:t>3. Instalação</w:t>
-      </w:r>
-      <w:bookmarkEnd w:id="2"/>
-      <w:r>
-        <w:rPr>
-          <w:rFonts w:ascii="Times New Roman" w:hAnsi="Times New Roman" w:cs="Times New Roman"/>
-        </w:rPr>
-        <w:tab/>
-      </w:r>
-    </w:p>
-    <w:p>
-      <w:pPr>
-        <w:pStyle w:val="Corpo"/>
-        <w:rPr>
-          <w:rFonts w:cs="Times New Roman"/>
-        </w:rPr>
-      </w:pPr>
-    </w:p>
-    <w:p>
-      <w:pPr>
-        <w:pStyle w:val="Corpo"/>
-        <w:rPr>
-          <w:rFonts w:cs="Times New Roman"/>
-        </w:rPr>
-      </w:pPr>
-    </w:p>
-    <w:p>
-      <w:pPr>
-        <w:pStyle w:val="Corpo"/>
-        <w:rPr>
-          <w:rFonts w:cs="Times New Roman"/>
-        </w:rPr>
-      </w:pPr>
-    </w:p>
-    <w:p>
-      <w:pPr>
-        <w:pStyle w:val="Corpo"/>
-        <w:spacing w:after="120"/>
-        <w:rPr>
-          <w:rFonts w:cs="Times New Roman"/>
-          <w:sz w:val="20"/>
-          <w:szCs w:val="20"/>
-        </w:rPr>
-      </w:pPr>
-      <w:r>
-        <w:rPr>
-          <w:rFonts w:cs="Times New Roman"/>
-          <w:sz w:val="20"/>
-          <w:szCs w:val="20"/>
-        </w:rPr>
-        <w:t xml:space="preserve">A </w:t>
-      </w:r>
-      <w:r>
-        <w:rPr>
-          <w:rFonts w:cs="Times New Roman"/>
-          <w:b/>
-          <w:sz w:val="20"/>
-          <w:szCs w:val="20"/>
-        </w:rPr>
-        <w:t>BrainStream</w:t>
-      </w:r>
-      <w:r>
-        <w:rPr>
-          <w:rFonts w:cs="Times New Roman"/>
-          <w:sz w:val="20"/>
-          <w:szCs w:val="20"/>
-        </w:rPr>
-        <w:t xml:space="preserve"> utiliza a API fornecida pela aplicação </w:t>
-      </w:r>
-      <w:r>
-        <w:rPr>
-          <w:rFonts w:cs="Times New Roman"/>
-          <w:b/>
-          <w:sz w:val="20"/>
-          <w:szCs w:val="20"/>
-        </w:rPr>
-        <w:t>BrainLight</w:t>
-      </w:r>
-      <w:r>
-        <w:rPr>
-          <w:rFonts w:cs="Times New Roman"/>
-          <w:sz w:val="20"/>
-          <w:szCs w:val="20"/>
-        </w:rPr>
-        <w:t xml:space="preserve">, pelo que esta é um requerimento no computador do paciente que efetua as leituras. </w:t>
-      </w:r>
-      <w:r>
-        <w:rPr>
-          <w:rFonts w:cs="Times New Roman"/>
-          <w:sz w:val="20"/>
-          <w:szCs w:val="20"/>
-        </w:rPr>
-        <w:t>Para além disso, b</w:t>
-      </w:r>
-      <w:r>
-        <w:rPr>
-          <w:rFonts w:cs="Times New Roman"/>
-          <w:sz w:val="20"/>
-          <w:szCs w:val="20"/>
-        </w:rPr>
-        <w:t xml:space="preserve">asta fazer um duplo clique sobre o ficheiro “BrainStream.jar” e possuir uma ligação à Internet para iniciar a aplicação. No entanto, note-se que tem de ter o </w:t>
+        <w:t xml:space="preserve">o ficheiro “BrainStream.jar” e possuir uma ligação à Internet para iniciar a aplicação. No entanto, note-se que tem de ter o </w:t>
       </w:r>
       <w:r>
         <w:rPr>
@@ -2393,33 +2448,15 @@
           <w:sz w:val="20"/>
           <w:szCs w:val="20"/>
         </w:rPr>
-        <w:footnoteReference w:id="3"/>
-      </w:r>
-      <w:r>
-        <w:rPr>
-          <w:rFonts w:cs="Times New Roman"/>
-          <w:sz w:val="20"/>
-          <w:szCs w:val="20"/>
-        </w:rPr>
-        <w:t xml:space="preserve">. Depois disso, se o sistema operativo não souber com que programa deve abrir o ficheiro </w:t>
-      </w:r>
-      <w:bookmarkStart w:id="3" w:name="_GoBack"/>
-      <w:r>
-        <w:rPr>
-          <w:rFonts w:cs="Times New Roman"/>
-          <w:sz w:val="20"/>
-          <w:szCs w:val="20"/>
-        </w:rPr>
-        <w:t>“</w:t>
-      </w:r>
-      <w:bookmarkEnd w:id="3"/>
-      <w:r>
-        <w:rPr>
-          <w:rFonts w:cs="Times New Roman"/>
-          <w:sz w:val="20"/>
-          <w:szCs w:val="20"/>
-        </w:rPr>
-        <w:t>Brain</w:t>
+        <w:footnoteReference w:id="1"/>
+      </w:r>
+      <w:r>
+        <w:rPr>
+          <w:rFonts w:cs="Times New Roman"/>
+          <w:sz w:val="20"/>
+          <w:szCs w:val="20"/>
+        </w:rPr>
+        <w:t>. Depois disso, se o sistema operativo não souber com que programa deve abrir o ficheiro “Brain</w:t>
       </w:r>
       <w:r>
         <w:rPr>
@@ -2764,89 +2801,97 @@
         <w:rPr>
           <w:rFonts w:ascii="Times New Roman" w:hAnsi="Times New Roman" w:cs="Times New Roman"/>
         </w:rPr>
+        <w:t>5</w:t>
+      </w:r>
+      <w:r>
+        <w:rPr>
+          <w:rFonts w:ascii="Times New Roman" w:hAnsi="Times New Roman" w:cs="Times New Roman"/>
+        </w:rPr>
+        <w:t xml:space="preserve">. </w:t>
+      </w:r>
+      <w:r>
+        <w:rPr>
+          <w:rFonts w:ascii="Times New Roman" w:hAnsi="Times New Roman" w:cs="Times New Roman"/>
+        </w:rPr>
+        <w:t>Questões de segurança</w:t>
+      </w:r>
+      <w:bookmarkEnd w:id="5"/>
+    </w:p>
+    <w:p>
+      <w:pPr>
+        <w:pStyle w:val="Corpo"/>
+        <w:rPr>
+          <w:rFonts w:cs="Times New Roman"/>
+        </w:rPr>
+      </w:pPr>
+    </w:p>
+    <w:p>
+      <w:pPr>
+        <w:pStyle w:val="Corpo"/>
+        <w:rPr>
+          <w:rFonts w:cs="Times New Roman"/>
+        </w:rPr>
+      </w:pPr>
+    </w:p>
+    <w:p>
+      <w:pPr>
+        <w:pStyle w:val="Corpo"/>
+        <w:rPr>
+          <w:rFonts w:cs="Times New Roman"/>
+        </w:rPr>
+      </w:pPr>
+    </w:p>
+    <w:p>
+      <w:pPr>
+        <w:pStyle w:val="Corpo"/>
+        <w:spacing w:after="120"/>
+        <w:rPr>
+          <w:rFonts w:cs="Times New Roman"/>
+          <w:sz w:val="20"/>
+          <w:szCs w:val="20"/>
+        </w:rPr>
+      </w:pPr>
+      <w:r>
+        <w:rPr>
+          <w:rFonts w:cs="Times New Roman"/>
+          <w:sz w:val="20"/>
+          <w:szCs w:val="20"/>
+        </w:rPr>
+        <w:t>As fragilidades do software são comuns a qualquer outra aplicação Java</w:t>
+      </w:r>
+      <w:r>
+        <w:rPr>
+          <w:rFonts w:cs="Times New Roman"/>
+          <w:sz w:val="20"/>
+          <w:szCs w:val="20"/>
+        </w:rPr>
+        <w:t xml:space="preserve"> (na componente do paciente) e qualquer outra aplicação </w:t>
+      </w:r>
+      <w:r>
+        <w:rPr>
+          <w:rFonts w:cs="Times New Roman"/>
+          <w:i/>
+          <w:sz w:val="20"/>
+          <w:szCs w:val="20"/>
+        </w:rPr>
+        <w:t>web</w:t>
+      </w:r>
+      <w:r>
+        <w:rPr>
+          <w:rFonts w:cs="Times New Roman"/>
+          <w:sz w:val="20"/>
+          <w:szCs w:val="20"/>
+        </w:rPr>
+        <w:t xml:space="preserve"> em Polymer e Firebase (nas componentes do médico e </w:t>
+      </w:r>
+      <w:r>
+        <w:rPr>
+          <w:rFonts w:cs="Times New Roman"/>
+          <w:sz w:val="20"/>
+          <w:szCs w:val="20"/>
+        </w:rPr>
         <w:lastRenderedPageBreak/>
-        <w:t>5</w:t>
-      </w:r>
-      <w:r>
-        <w:rPr>
-          <w:rFonts w:ascii="Times New Roman" w:hAnsi="Times New Roman" w:cs="Times New Roman"/>
-        </w:rPr>
-        <w:t xml:space="preserve">. </w:t>
-      </w:r>
-      <w:r>
-        <w:rPr>
-          <w:rFonts w:ascii="Times New Roman" w:hAnsi="Times New Roman" w:cs="Times New Roman"/>
-        </w:rPr>
-        <w:t>Questões de segurança</w:t>
-      </w:r>
-      <w:bookmarkEnd w:id="5"/>
-    </w:p>
-    <w:p>
-      <w:pPr>
-        <w:pStyle w:val="Corpo"/>
-        <w:rPr>
-          <w:rFonts w:cs="Times New Roman"/>
-        </w:rPr>
-      </w:pPr>
-    </w:p>
-    <w:p>
-      <w:pPr>
-        <w:pStyle w:val="Corpo"/>
-        <w:rPr>
-          <w:rFonts w:cs="Times New Roman"/>
-        </w:rPr>
-      </w:pPr>
-    </w:p>
-    <w:p>
-      <w:pPr>
-        <w:pStyle w:val="Corpo"/>
-        <w:rPr>
-          <w:rFonts w:cs="Times New Roman"/>
-        </w:rPr>
-      </w:pPr>
-    </w:p>
-    <w:p>
-      <w:pPr>
-        <w:pStyle w:val="Corpo"/>
-        <w:spacing w:after="120"/>
-        <w:rPr>
-          <w:rFonts w:cs="Times New Roman"/>
-          <w:sz w:val="20"/>
-          <w:szCs w:val="20"/>
-        </w:rPr>
-      </w:pPr>
-      <w:r>
-        <w:rPr>
-          <w:rFonts w:cs="Times New Roman"/>
-          <w:sz w:val="20"/>
-          <w:szCs w:val="20"/>
-        </w:rPr>
-        <w:t>As fragilidades do software são comuns a qualquer outra aplicação Java</w:t>
-      </w:r>
-      <w:r>
-        <w:rPr>
-          <w:rFonts w:cs="Times New Roman"/>
-          <w:sz w:val="20"/>
-          <w:szCs w:val="20"/>
-        </w:rPr>
-        <w:t xml:space="preserve"> (na componente do paciente) e qualquer outra aplicação </w:t>
-      </w:r>
-      <w:r>
-        <w:rPr>
-          <w:rFonts w:cs="Times New Roman"/>
-          <w:i/>
-          <w:sz w:val="20"/>
-          <w:szCs w:val="20"/>
-        </w:rPr>
-        <w:t>web</w:t>
-      </w:r>
-      <w:r>
-        <w:rPr>
-          <w:rFonts w:cs="Times New Roman"/>
-          <w:sz w:val="20"/>
-          <w:szCs w:val="20"/>
-        </w:rPr>
-        <w:t xml:space="preserve"> em Polymer e Firebase (nas componentes do médico e administrador)</w:t>
+        <w:t>administrador)</w:t>
       </w:r>
       <w:r>
         <w:rPr>
@@ -3012,7 +3057,16 @@
           <w:sz w:val="20"/>
           <w:szCs w:val="20"/>
         </w:rPr>
-        <w:t>6.1 Como médico, consigo ver pacientes que não me estão atribuídos</w:t>
+        <w:t xml:space="preserve">6.1 </w:t>
+      </w:r>
+      <w:r>
+        <w:rPr>
+          <w:rFonts w:cs="Times New Roman"/>
+          <w:b/>
+          <w:sz w:val="20"/>
+          <w:szCs w:val="20"/>
+        </w:rPr>
+        <w:t>Toda a aplicação do Paciente bloqueia e fecha quando abro o jogo fornecido</w:t>
       </w:r>
     </w:p>
     <w:p>
@@ -3048,7 +3102,15 @@
           <w:sz w:val="20"/>
           <w:szCs w:val="20"/>
         </w:rPr>
-        <w:t xml:space="preserve"> que será corrigido em próximas versões. Neste momento não há solução para esse problema.</w:t>
+        <w:t xml:space="preserve"> que não foi possível de corrigir. Saiba que os seus dados estão a ser transmitidos ao servidor mesmo que a aplicação esteja bloqueada, enquanto joga. Se a fechar, então terá de a reiniciar.</w:t>
+      </w:r>
+      <w:r>
+        <w:rPr>
+          <w:rFonts w:cs="Times New Roman"/>
+          <w:sz w:val="20"/>
+          <w:szCs w:val="20"/>
+        </w:rPr>
+        <w:t xml:space="preserve"> Para evitar este problema terá de decidir entre não abrir o jogo, ou, caso o faça, não o fechar.</w:t>
       </w:r>
     </w:p>
     <w:p>
@@ -3301,55 +3363,58 @@
           <w:sz w:val="20"/>
           <w:szCs w:val="20"/>
         </w:rPr>
-        <w:t xml:space="preserve">As suas análises e informação privada estão apenas disponíveis para o seu médico; nenhum outro utilizador da plataforma (incluindo os administradores) tem permissões para ver os detalhes da sua </w:t>
-      </w:r>
-      <w:r>
-        <w:rPr>
-          <w:rFonts w:cs="Times New Roman"/>
+        <w:t xml:space="preserve">As suas análises e informação privada estão apenas disponíveis para o seu médico; nenhum outro utilizador da plataforma (incluindo os administradores) tem permissões para ver os detalhes da sua conta para além do seu nome e número de utente. </w:t>
+      </w:r>
+      <w:r>
+        <w:rPr>
+          <w:rFonts w:cs="Times New Roman"/>
+          <w:sz w:val="20"/>
+          <w:szCs w:val="20"/>
+        </w:rPr>
+        <w:t>Se estiver preocupado com a integridade da conta do seu médico, sugira-lhe pessoalmente que altere a sua palavra-passe.</w:t>
+      </w:r>
+    </w:p>
+    <w:p>
+      <w:pPr>
+        <w:pStyle w:val="Corpo"/>
+        <w:spacing w:after="120"/>
+        <w:rPr>
+          <w:rFonts w:cs="Times New Roman"/>
+          <w:sz w:val="20"/>
+          <w:szCs w:val="20"/>
+        </w:rPr>
+      </w:pPr>
+    </w:p>
+    <w:p>
+      <w:pPr>
+        <w:pStyle w:val="Corpo"/>
+        <w:spacing w:after="120"/>
+        <w:rPr>
+          <w:rFonts w:cs="Times New Roman"/>
+          <w:sz w:val="20"/>
+          <w:szCs w:val="20"/>
+        </w:rPr>
+      </w:pPr>
+    </w:p>
+    <w:p>
+      <w:pPr>
+        <w:pStyle w:val="Corpo"/>
+        <w:spacing w:after="120"/>
+        <w:rPr>
+          <w:rFonts w:cs="Times New Roman"/>
+          <w:b/>
+          <w:sz w:val="20"/>
+          <w:szCs w:val="20"/>
+        </w:rPr>
+      </w:pPr>
+      <w:r>
+        <w:rPr>
+          <w:rFonts w:cs="Times New Roman"/>
+          <w:b/>
           <w:sz w:val="20"/>
           <w:szCs w:val="20"/>
         </w:rPr>
         <w:lastRenderedPageBreak/>
-        <w:t xml:space="preserve">conta para além do seu nome e número de utente. </w:t>
-      </w:r>
-      <w:r>
-        <w:rPr>
-          <w:rFonts w:cs="Times New Roman"/>
-          <w:sz w:val="20"/>
-          <w:szCs w:val="20"/>
-        </w:rPr>
-        <w:t>Se estiver preocupado com a integridade da conta do seu médico, sugira-lhe pessoalmente que altere a sua palavra-passe.</w:t>
-      </w:r>
-    </w:p>
-    <w:p>
-      <w:pPr>
-        <w:pStyle w:val="Corpo"/>
-        <w:spacing w:after="120"/>
-        <w:rPr>
-          <w:rFonts w:cs="Times New Roman"/>
-          <w:sz w:val="20"/>
-          <w:szCs w:val="20"/>
-        </w:rPr>
-      </w:pPr>
-    </w:p>
-    <w:p>
-      <w:pPr>
-        <w:pStyle w:val="Corpo"/>
-        <w:spacing w:after="120"/>
-        <w:rPr>
-          <w:rFonts w:cs="Times New Roman"/>
-          <w:b/>
-          <w:sz w:val="20"/>
-          <w:szCs w:val="20"/>
-        </w:rPr>
-      </w:pPr>
-      <w:r>
-        <w:rPr>
-          <w:rFonts w:cs="Times New Roman"/>
-          <w:b/>
-          <w:sz w:val="20"/>
-          <w:szCs w:val="20"/>
-        </w:rPr>
         <w:t>Como médico, como posso fazer para me registar?</w:t>
       </w:r>
     </w:p>
@@ -3874,6 +3939,28 @@
         </w:rPr>
         <w:t>ão por indivíduos que apresentem essas condições.</w:t>
       </w:r>
+    </w:p>
+    <w:p>
+      <w:pPr>
+        <w:pStyle w:val="Corpo"/>
+        <w:spacing w:after="120"/>
+        <w:rPr>
+          <w:rFonts w:cs="Times New Roman"/>
+          <w:sz w:val="20"/>
+          <w:szCs w:val="20"/>
+        </w:rPr>
+      </w:pPr>
+    </w:p>
+    <w:p>
+      <w:pPr>
+        <w:pStyle w:val="Corpo"/>
+        <w:spacing w:after="120"/>
+        <w:rPr>
+          <w:rFonts w:cs="Times New Roman"/>
+          <w:sz w:val="20"/>
+          <w:szCs w:val="20"/>
+        </w:rPr>
+      </w:pPr>
     </w:p>
     <w:p>
       <w:pPr>
@@ -4245,7 +4332,7 @@
                 <w:sz w:val="20"/>
                 <w:szCs w:val="20"/>
               </w:rPr>
-              <w:t>4</w:t>
+              <w:t>7</w:t>
             </w:r>
             <w:r>
               <w:rPr>
@@ -4290,72 +4377,6 @@
       <w:pPr>
         <w:pStyle w:val="FootnoteText"/>
         <w:rPr>
-          <w:sz w:val="16"/>
-          <w:lang w:val="pt-PT"/>
-        </w:rPr>
-      </w:pPr>
-      <w:r>
-        <w:rPr>
-          <w:rStyle w:val="FootnoteReference"/>
-        </w:rPr>
-        <w:footnoteRef/>
-      </w:r>
-      <w:r>
-        <w:rPr>
-          <w:lang w:val="pt-PT"/>
-        </w:rPr>
-        <w:t xml:space="preserve"> </w:t>
-      </w:r>
-      <w:r>
-        <w:rPr>
-          <w:sz w:val="16"/>
-          <w:lang w:val="pt-PT"/>
-        </w:rPr>
-        <w:t>A disponibilidade destas funcionalidades depende do dispositivo que estiver a ser usado.</w:t>
-      </w:r>
-    </w:p>
-  </w:footnote>
-  <w:footnote w:id="2">
-    <w:p>
-      <w:pPr>
-        <w:pStyle w:val="FootnoteText"/>
-        <w:rPr>
-          <w:lang w:val="pt-PT"/>
-        </w:rPr>
-      </w:pPr>
-      <w:r>
-        <w:rPr>
-          <w:rStyle w:val="FootnoteReference"/>
-        </w:rPr>
-        <w:footnoteRef/>
-      </w:r>
-      <w:r>
-        <w:rPr>
-          <w:lang w:val="pt-PT"/>
-        </w:rPr>
-        <w:t xml:space="preserve"> </w:t>
-      </w:r>
-      <w:r>
-        <w:rPr>
-          <w:sz w:val="16"/>
-          <w:lang w:val="pt-PT"/>
-        </w:rPr>
-        <w:t xml:space="preserve">Caberá </w:t>
-      </w:r>
-      <w:r>
-        <w:rPr>
-          <w:sz w:val="16"/>
-          <w:lang w:val="pt-PT"/>
-        </w:rPr>
-        <w:t>ao médico estipular a que informação o paciente poderá aceder.</w:t>
-      </w:r>
-    </w:p>
-  </w:footnote>
-  <w:footnote w:id="3">
-    <w:p>
-      <w:pPr>
-        <w:pStyle w:val="FootnoteText"/>
-        <w:rPr>
           <w:lang w:val="pt-PT"/>
         </w:rPr>
       </w:pPr>
@@ -4377,15 +4398,7 @@
           <w:szCs w:val="16"/>
           <w:lang w:val="pt-PT"/>
         </w:rPr>
-        <w:t xml:space="preserve">Consultar </w:t>
-      </w:r>
-      <w:r>
-        <w:rPr>
-          <w:sz w:val="16"/>
-          <w:szCs w:val="16"/>
-          <w:lang w:val="pt-PT"/>
-        </w:rPr>
-        <w:t xml:space="preserve">instruções em: </w:t>
+        <w:t xml:space="preserve">Consultar instruções em: </w:t>
       </w:r>
       <w:hyperlink r:id="rId1" w:anchor="A1097282" w:history="1">
         <w:r>
@@ -4466,7 +4479,7 @@
                   </a:ln>
                   <a:extLst>
                     <a:ext uri="{FAA26D3D-D897-4be2-8F04-BA451C77F1D7}">
-                      <ma14:placeholderFlag xmlns="" xmlns:mo="http://schemas.microsoft.com/office/mac/office/2008/main" xmlns:mv="urn:schemas-microsoft-com:mac:vml" xmlns:o="urn:schemas-microsoft-com:office:office" xmlns:v="urn:schemas-microsoft-com:vml" xmlns:w10="urn:schemas-microsoft-com:office:word" xmlns:w="http://schemas.openxmlformats.org/wordprocessingml/2006/main" xmlns:ma14="http://schemas.microsoft.com/office/mac/drawingml/2011/main"/>
+                      <ma14:placeholderFlag xmlns:ma14="http://schemas.microsoft.com/office/mac/drawingml/2011/main" xmlns:w="http://schemas.openxmlformats.org/wordprocessingml/2006/main" xmlns:w10="urn:schemas-microsoft-com:office:word" xmlns:v="urn:schemas-microsoft-com:vml" xmlns:o="urn:schemas-microsoft-com:office:office" xmlns:mv="urn:schemas-microsoft-com:mac:vml" xmlns:mo="http://schemas.microsoft.com/office/mac/office/2008/main" xmlns=""/>
                     </a:ext>
                   </a:extLst>
                 </pic:spPr>
@@ -4633,7 +4646,7 @@
                   </a:ln>
                   <a:extLst>
                     <a:ext uri="{FAA26D3D-D897-4be2-8F04-BA451C77F1D7}">
-                      <ma14:placeholderFlag xmlns="" xmlns:mo="http://schemas.microsoft.com/office/mac/office/2008/main" xmlns:mv="urn:schemas-microsoft-com:mac:vml" xmlns:o="urn:schemas-microsoft-com:office:office" xmlns:v="urn:schemas-microsoft-com:vml" xmlns:w10="urn:schemas-microsoft-com:office:word" xmlns:w="http://schemas.openxmlformats.org/wordprocessingml/2006/main" xmlns:ma14="http://schemas.microsoft.com/office/mac/drawingml/2011/main"/>
+                      <ma14:placeholderFlag xmlns:ma14="http://schemas.microsoft.com/office/mac/drawingml/2011/main" xmlns:w="http://schemas.openxmlformats.org/wordprocessingml/2006/main" xmlns:w10="urn:schemas-microsoft-com:office:word" xmlns:v="urn:schemas-microsoft-com:vml" xmlns:o="urn:schemas-microsoft-com:office:office" xmlns:mv="urn:schemas-microsoft-com:mac:vml" xmlns:mo="http://schemas.microsoft.com/office/mac/office/2008/main" xmlns=""/>
                     </a:ext>
                   </a:extLst>
                 </pic:spPr>
@@ -4713,7 +4726,7 @@
                   </a:ln>
                   <a:extLst>
                     <a:ext uri="{FAA26D3D-D897-4be2-8F04-BA451C77F1D7}">
-                      <ma14:placeholderFlag xmlns="" xmlns:mo="http://schemas.microsoft.com/office/mac/office/2008/main" xmlns:mv="urn:schemas-microsoft-com:mac:vml" xmlns:o="urn:schemas-microsoft-com:office:office" xmlns:v="urn:schemas-microsoft-com:vml" xmlns:w10="urn:schemas-microsoft-com:office:word" xmlns:w="http://schemas.openxmlformats.org/wordprocessingml/2006/main" xmlns:ma14="http://schemas.microsoft.com/office/mac/drawingml/2011/main"/>
+                      <ma14:placeholderFlag xmlns:ma14="http://schemas.microsoft.com/office/mac/drawingml/2011/main" xmlns:w="http://schemas.openxmlformats.org/wordprocessingml/2006/main" xmlns:w10="urn:schemas-microsoft-com:office:word" xmlns:v="urn:schemas-microsoft-com:vml" xmlns:o="urn:schemas-microsoft-com:office:office" xmlns:mv="urn:schemas-microsoft-com:mac:vml" xmlns:mo="http://schemas.microsoft.com/office/mac/office/2008/main" xmlns=""/>
                     </a:ext>
                   </a:extLst>
                 </pic:spPr>
@@ -7161,7 +7174,7 @@
 </file>
 
 <file path=customXml/itemProps1.xml><?xml version="1.0" encoding="utf-8"?>
-<ds:datastoreItem xmlns:ds="http://schemas.openxmlformats.org/officeDocument/2006/customXml" ds:itemID="{E2F7DDBF-5B1E-473E-B7C4-7DD48C0984CA}">
+<ds:datastoreItem xmlns:ds="http://schemas.openxmlformats.org/officeDocument/2006/customXml" ds:itemID="{C6D23C99-EC0D-4A7B-AC1C-AF08801513EE}">
   <ds:schemaRefs>
     <ds:schemaRef ds:uri="http://schemas.openxmlformats.org/officeDocument/2006/bibliography"/>
   </ds:schemaRefs>

--- a/BrainStream/userManual.docx
+++ b/BrainStream/userManual.docx
@@ -1167,7 +1167,7 @@
                 <w:sz w:val="20"/>
                 <w:szCs w:val="20"/>
               </w:rPr>
-              <w:t>4</w:t>
+              <w:t>5</w:t>
             </w:r>
             <w:r>
               <w:rPr>
@@ -1434,7 +1434,7 @@
                 <w:sz w:val="20"/>
                 <w:szCs w:val="20"/>
               </w:rPr>
-              <w:t>6</w:t>
+              <w:t>7</w:t>
             </w:r>
             <w:r>
               <w:rPr>
@@ -1713,7 +1713,7 @@
           <w:szCs w:val="20"/>
           <w:lang w:val="pt-PT" w:eastAsia="pt-PT"/>
         </w:rPr>
-        <w:t>0.5</w:t>
+        <w:t>1.1</w:t>
       </w:r>
       <w:r>
         <w:rPr>
@@ -1740,15 +1740,34 @@
           <w:szCs w:val="20"/>
           <w:lang w:val="pt-PT" w:eastAsia="pt-PT"/>
         </w:rPr>
-        <w:t>a componente web responsiva, passível de utilização por médicos e administradores, e uma componente em Java compatível</w:t>
-      </w:r>
-      <w:r>
-        <w:rPr>
+        <w:t xml:space="preserve">a componente </w:t>
+      </w:r>
+      <w:r>
+        <w:rPr>
+          <w:i/>
           <w:color w:val="000000"/>
           <w:sz w:val="20"/>
           <w:szCs w:val="20"/>
           <w:lang w:val="pt-PT" w:eastAsia="pt-PT"/>
         </w:rPr>
+        <w:t>web</w:t>
+      </w:r>
+      <w:r>
+        <w:rPr>
+          <w:color w:val="000000"/>
+          <w:sz w:val="20"/>
+          <w:szCs w:val="20"/>
+          <w:lang w:val="pt-PT" w:eastAsia="pt-PT"/>
+        </w:rPr>
+        <w:t xml:space="preserve"> responsiva, passível de utilização por médicos e administradores, e uma componente em Java compatível</w:t>
+      </w:r>
+      <w:r>
+        <w:rPr>
+          <w:color w:val="000000"/>
+          <w:sz w:val="20"/>
+          <w:szCs w:val="20"/>
+          <w:lang w:val="pt-PT" w:eastAsia="pt-PT"/>
+        </w:rPr>
         <w:t xml:space="preserve"> com computadores Wi</w:t>
       </w:r>
       <w:r>
@@ -1798,7 +1817,6 @@
           <w:lang w:val="pt-PT" w:eastAsia="pt-PT"/>
         </w:rPr>
       </w:pPr>
-      <w:bookmarkStart w:id="1" w:name="_GoBack"/>
     </w:p>
     <w:p>
       <w:pPr>
@@ -1850,27 +1868,26 @@
           <w:rFonts w:ascii="Times New Roman" w:hAnsi="Times New Roman" w:cs="Times New Roman"/>
         </w:rPr>
       </w:pPr>
-      <w:bookmarkStart w:id="2" w:name="_Toc452754810"/>
+      <w:bookmarkStart w:id="1" w:name="_Toc452754810"/>
+      <w:r>
+        <w:rPr>
+          <w:rFonts w:ascii="Times New Roman" w:hAnsi="Times New Roman" w:cs="Times New Roman"/>
+        </w:rPr>
+        <w:t>2</w:t>
+      </w:r>
+      <w:r>
+        <w:rPr>
+          <w:rFonts w:ascii="Times New Roman" w:hAnsi="Times New Roman" w:cs="Times New Roman"/>
+        </w:rPr>
+        <w:t xml:space="preserve">. </w:t>
+      </w:r>
+      <w:r>
+        <w:rPr>
+          <w:rFonts w:ascii="Times New Roman" w:hAnsi="Times New Roman" w:cs="Times New Roman"/>
+        </w:rPr>
+        <w:t>Funcionalidades</w:t>
+      </w:r>
       <w:bookmarkEnd w:id="1"/>
-      <w:r>
-        <w:rPr>
-          <w:rFonts w:ascii="Times New Roman" w:hAnsi="Times New Roman" w:cs="Times New Roman"/>
-        </w:rPr>
-        <w:t>2</w:t>
-      </w:r>
-      <w:r>
-        <w:rPr>
-          <w:rFonts w:ascii="Times New Roman" w:hAnsi="Times New Roman" w:cs="Times New Roman"/>
-        </w:rPr>
-        <w:t xml:space="preserve">. </w:t>
-      </w:r>
-      <w:r>
-        <w:rPr>
-          <w:rFonts w:ascii="Times New Roman" w:hAnsi="Times New Roman" w:cs="Times New Roman"/>
-        </w:rPr>
-        <w:t>Funcionalidades</w:t>
-      </w:r>
-      <w:bookmarkEnd w:id="2"/>
     </w:p>
     <w:p>
       <w:pPr>
@@ -2309,14 +2326,14 @@
           <w:rFonts w:ascii="Times New Roman" w:hAnsi="Times New Roman" w:cs="Times New Roman"/>
         </w:rPr>
       </w:pPr>
-      <w:bookmarkStart w:id="3" w:name="_Toc452754811"/>
+      <w:bookmarkStart w:id="2" w:name="_Toc452754811"/>
       <w:r>
         <w:rPr>
           <w:rFonts w:ascii="Times New Roman" w:hAnsi="Times New Roman" w:cs="Times New Roman"/>
         </w:rPr>
         <w:t>3. Instalação</w:t>
       </w:r>
-      <w:bookmarkEnd w:id="3"/>
+      <w:bookmarkEnd w:id="2"/>
       <w:r>
         <w:rPr>
           <w:rFonts w:ascii="Times New Roman" w:hAnsi="Times New Roman" w:cs="Times New Roman"/>
@@ -2511,6 +2528,7 @@
       <w:pPr>
         <w:pStyle w:val="Corpo"/>
         <w:spacing w:after="120"/>
+        <w:ind w:firstLine="720"/>
         <w:rPr>
           <w:rFonts w:cs="Times New Roman"/>
           <w:sz w:val="20"/>
@@ -2550,28 +2568,222 @@
         </w:rPr>
         <w:t>, podendo fazê-lo a partir de qualquer computador ou dispositivo móvel.</w:t>
       </w:r>
-    </w:p>
-    <w:p>
-      <w:pPr>
-        <w:pStyle w:val="Corpo"/>
-        <w:spacing w:after="120"/>
-        <w:rPr>
-          <w:rFonts w:cs="Times New Roman"/>
-          <w:sz w:val="20"/>
-          <w:szCs w:val="20"/>
-        </w:rPr>
-      </w:pPr>
-    </w:p>
-    <w:p>
-      <w:pPr>
-        <w:pStyle w:val="Corpo"/>
-        <w:spacing w:after="120"/>
-        <w:rPr>
-          <w:rFonts w:cs="Times New Roman"/>
-          <w:sz w:val="20"/>
-          <w:szCs w:val="20"/>
-        </w:rPr>
-      </w:pPr>
+      <w:r>
+        <w:rPr>
+          <w:rFonts w:cs="Times New Roman"/>
+          <w:sz w:val="20"/>
+          <w:szCs w:val="20"/>
+        </w:rPr>
+        <w:t xml:space="preserve"> No entanto, se a quiser correr localmente, terá mais algum trabalho.</w:t>
+      </w:r>
+    </w:p>
+    <w:p>
+      <w:pPr>
+        <w:pStyle w:val="Corpo"/>
+        <w:spacing w:after="120"/>
+        <w:ind w:firstLine="720"/>
+        <w:rPr>
+          <w:rFonts w:cs="Times New Roman"/>
+          <w:sz w:val="20"/>
+          <w:szCs w:val="20"/>
+        </w:rPr>
+      </w:pPr>
+      <w:r>
+        <w:rPr>
+          <w:rFonts w:cs="Times New Roman"/>
+          <w:sz w:val="20"/>
+          <w:szCs w:val="20"/>
+        </w:rPr>
+        <w:t xml:space="preserve">Para correr o </w:t>
+      </w:r>
+      <w:r>
+        <w:rPr>
+          <w:rFonts w:cs="Times New Roman"/>
+          <w:i/>
+          <w:sz w:val="20"/>
+          <w:szCs w:val="20"/>
+        </w:rPr>
+        <w:t>website</w:t>
+      </w:r>
+      <w:r>
+        <w:rPr>
+          <w:rFonts w:cs="Times New Roman"/>
+          <w:sz w:val="20"/>
+          <w:szCs w:val="20"/>
+        </w:rPr>
+        <w:t xml:space="preserve"> deve primeiro certificar-se que te</w:t>
+      </w:r>
+      <w:r>
+        <w:rPr>
+          <w:rFonts w:cs="Times New Roman"/>
+          <w:sz w:val="20"/>
+          <w:szCs w:val="20"/>
+        </w:rPr>
+        <w:t>m o NodeJS, gulp e bo</w:t>
+      </w:r>
+      <w:r>
+        <w:rPr>
+          <w:rFonts w:cs="Times New Roman"/>
+          <w:sz w:val="20"/>
+          <w:szCs w:val="20"/>
+        </w:rPr>
+        <w:t>wer instalados no sistema. Pode</w:t>
+      </w:r>
+      <w:r>
+        <w:rPr>
+          <w:rFonts w:cs="Times New Roman"/>
+          <w:sz w:val="20"/>
+          <w:szCs w:val="20"/>
+        </w:rPr>
+        <w:t xml:space="preserve"> fazer download do NodeJS em </w:t>
+      </w:r>
+      <w:hyperlink r:id="rId11" w:history="1">
+        <w:r>
+          <w:rPr>
+            <w:rStyle w:val="Hyperlink"/>
+            <w:rFonts w:cs="Times New Roman"/>
+            <w:sz w:val="20"/>
+            <w:szCs w:val="20"/>
+          </w:rPr>
+          <w:t>https://nodejs.org/en/</w:t>
+        </w:r>
+      </w:hyperlink>
+      <w:r>
+        <w:rPr>
+          <w:rFonts w:cs="Times New Roman"/>
+          <w:sz w:val="20"/>
+          <w:szCs w:val="20"/>
+        </w:rPr>
+        <w:t xml:space="preserve">. As instruções para instalação do gulp e do bower estão nos links </w:t>
+      </w:r>
+      <w:hyperlink r:id="rId12" w:history="1">
+        <w:r>
+          <w:rPr>
+            <w:rStyle w:val="Hyperlink"/>
+            <w:rFonts w:cs="Times New Roman"/>
+            <w:sz w:val="20"/>
+            <w:szCs w:val="20"/>
+          </w:rPr>
+          <w:t>https://github.com/gulpjs/gulp/blob/master/docs/getting-started.md</w:t>
+        </w:r>
+      </w:hyperlink>
+      <w:r>
+        <w:rPr>
+          <w:rFonts w:cs="Times New Roman"/>
+          <w:sz w:val="20"/>
+          <w:szCs w:val="20"/>
+        </w:rPr>
+        <w:t xml:space="preserve"> e </w:t>
+      </w:r>
+      <w:hyperlink r:id="rId13" w:history="1">
+        <w:r>
+          <w:rPr>
+            <w:rStyle w:val="Hyperlink"/>
+            <w:rFonts w:cs="Times New Roman"/>
+            <w:sz w:val="20"/>
+            <w:szCs w:val="20"/>
+          </w:rPr>
+          <w:t>https://bower.io/</w:t>
+        </w:r>
+      </w:hyperlink>
+      <w:r>
+        <w:rPr>
+          <w:rFonts w:cs="Times New Roman"/>
+          <w:sz w:val="20"/>
+          <w:szCs w:val="20"/>
+        </w:rPr>
+        <w:t>, respetivamente. De seguida deve</w:t>
+      </w:r>
+      <w:r>
+        <w:rPr>
+          <w:rFonts w:cs="Times New Roman"/>
+          <w:sz w:val="20"/>
+          <w:szCs w:val="20"/>
+        </w:rPr>
+        <w:t xml:space="preserve"> navegar até à pasta</w:t>
+      </w:r>
+      <w:r>
+        <w:rPr>
+          <w:rFonts w:cs="Times New Roman"/>
+          <w:sz w:val="20"/>
+          <w:szCs w:val="20"/>
+        </w:rPr>
+        <w:t xml:space="preserve"> BrainStream e correr o comando "npm install"</w:t>
+      </w:r>
+      <w:r>
+        <w:rPr>
+          <w:rFonts w:cs="Times New Roman"/>
+          <w:sz w:val="20"/>
+          <w:szCs w:val="20"/>
+        </w:rPr>
+        <w:t xml:space="preserve"> na consola</w:t>
+      </w:r>
+      <w:r>
+        <w:rPr>
+          <w:rFonts w:cs="Times New Roman"/>
+          <w:sz w:val="20"/>
+          <w:szCs w:val="20"/>
+        </w:rPr>
+        <w:t>, seguido do comando "bower install". O último comando irá gerar uma pasta com o nome "bower_components", que por sua vez deve ser copiada para a pasta "app". De seguida deve correr o comando "gul</w:t>
+      </w:r>
+      <w:r>
+        <w:rPr>
+          <w:rFonts w:cs="Times New Roman"/>
+          <w:sz w:val="20"/>
+          <w:szCs w:val="20"/>
+        </w:rPr>
+        <w:t xml:space="preserve">p serve" para iniciar o sistema e aceder ao endereço </w:t>
+      </w:r>
+      <w:hyperlink r:id="rId14" w:history="1">
+        <w:r>
+          <w:rPr>
+            <w:rStyle w:val="Hyperlink"/>
+            <w:rFonts w:cs="Times New Roman"/>
+            <w:sz w:val="20"/>
+            <w:szCs w:val="20"/>
+          </w:rPr>
+          <w:t>http://localhost:3000</w:t>
+        </w:r>
+      </w:hyperlink>
+      <w:r>
+        <w:rPr>
+          <w:rFonts w:cs="Times New Roman"/>
+          <w:sz w:val="20"/>
+          <w:szCs w:val="20"/>
+        </w:rPr>
+        <w:t xml:space="preserve"> no seu </w:t>
+      </w:r>
+      <w:r>
+        <w:rPr>
+          <w:rFonts w:cs="Times New Roman"/>
+          <w:i/>
+          <w:sz w:val="20"/>
+          <w:szCs w:val="20"/>
+        </w:rPr>
+        <w:t>browser</w:t>
+      </w:r>
+      <w:r>
+        <w:rPr>
+          <w:rFonts w:cs="Times New Roman"/>
+          <w:sz w:val="20"/>
+          <w:szCs w:val="20"/>
+        </w:rPr>
+        <w:t xml:space="preserve"> para o utilizar.</w:t>
+      </w:r>
+      <w:bookmarkStart w:id="3" w:name="_GoBack"/>
+      <w:bookmarkEnd w:id="3"/>
+    </w:p>
+    <w:p>
+      <w:pPr>
+        <w:pStyle w:val="Corpo"/>
+        <w:spacing w:after="120"/>
+        <w:rPr>
+          <w:rFonts w:cs="Times New Roman"/>
+          <w:sz w:val="20"/>
+          <w:szCs w:val="20"/>
+        </w:rPr>
+      </w:pPr>
+      <w:bookmarkStart w:id="4" w:name="_Toc452754812"/>
     </w:p>
     <w:p>
       <w:pPr>
@@ -2614,7 +2826,6 @@
           <w:rFonts w:ascii="Times New Roman" w:hAnsi="Times New Roman" w:cs="Times New Roman"/>
         </w:rPr>
       </w:pPr>
-      <w:bookmarkStart w:id="4" w:name="_Toc452754812"/>
       <w:r>
         <w:rPr>
           <w:rFonts w:ascii="Times New Roman" w:hAnsi="Times New Roman" w:cs="Times New Roman"/>
@@ -2701,6 +2912,7 @@
       <w:pPr>
         <w:pStyle w:val="Corpo"/>
         <w:spacing w:after="120"/>
+        <w:ind w:firstLine="720"/>
         <w:rPr>
           <w:rFonts w:cs="Times New Roman"/>
           <w:sz w:val="20"/>
@@ -2743,17 +2955,7 @@
           <w:szCs w:val="20"/>
         </w:rPr>
       </w:pPr>
-    </w:p>
-    <w:p>
-      <w:pPr>
-        <w:pStyle w:val="Corpo"/>
-        <w:spacing w:after="120"/>
-        <w:rPr>
-          <w:rFonts w:cs="Times New Roman"/>
-          <w:sz w:val="20"/>
-          <w:szCs w:val="20"/>
-        </w:rPr>
-      </w:pPr>
+      <w:bookmarkStart w:id="5" w:name="_Toc452754813"/>
     </w:p>
     <w:p>
       <w:pPr>
@@ -2796,11 +2998,11 @@
           <w:rFonts w:ascii="Times New Roman" w:hAnsi="Times New Roman" w:cs="Times New Roman"/>
         </w:rPr>
       </w:pPr>
-      <w:bookmarkStart w:id="5" w:name="_Toc452754813"/>
       <w:r>
         <w:rPr>
           <w:rFonts w:ascii="Times New Roman" w:hAnsi="Times New Roman" w:cs="Times New Roman"/>
         </w:rPr>
+        <w:lastRenderedPageBreak/>
         <w:t>5</w:t>
       </w:r>
       <w:r>
@@ -2882,16 +3084,7 @@
           <w:sz w:val="20"/>
           <w:szCs w:val="20"/>
         </w:rPr>
-        <w:t xml:space="preserve"> em Polymer e Firebase (nas componentes do médico e </w:t>
-      </w:r>
-      <w:r>
-        <w:rPr>
-          <w:rFonts w:cs="Times New Roman"/>
-          <w:sz w:val="20"/>
-          <w:szCs w:val="20"/>
-        </w:rPr>
-        <w:lastRenderedPageBreak/>
-        <w:t>administrador)</w:t>
+        <w:t xml:space="preserve"> em Polymer e Firebase (nas componentes do médico e administrador)</w:t>
       </w:r>
       <w:r>
         <w:rPr>
@@ -3134,6 +3327,160 @@
           <w:szCs w:val="20"/>
         </w:rPr>
       </w:pPr>
+      <w:r>
+        <w:rPr>
+          <w:rFonts w:cs="Times New Roman"/>
+          <w:b/>
+          <w:sz w:val="20"/>
+          <w:szCs w:val="20"/>
+        </w:rPr>
+        <w:t xml:space="preserve">6.2 O botão de </w:t>
+      </w:r>
+      <w:r>
+        <w:rPr>
+          <w:rFonts w:cs="Times New Roman"/>
+          <w:b/>
+          <w:i/>
+          <w:sz w:val="20"/>
+          <w:szCs w:val="20"/>
+        </w:rPr>
+        <w:t>logout</w:t>
+      </w:r>
+      <w:r>
+        <w:rPr>
+          <w:rFonts w:cs="Times New Roman"/>
+          <w:b/>
+          <w:sz w:val="20"/>
+          <w:szCs w:val="20"/>
+        </w:rPr>
+        <w:t xml:space="preserve"> na solução do Médico/Administrador não funciona</w:t>
+      </w:r>
+    </w:p>
+    <w:p>
+      <w:pPr>
+        <w:pStyle w:val="Corpo"/>
+        <w:spacing w:after="120"/>
+        <w:rPr>
+          <w:rFonts w:cs="Times New Roman"/>
+          <w:sz w:val="20"/>
+          <w:szCs w:val="20"/>
+        </w:rPr>
+      </w:pPr>
+      <w:r>
+        <w:rPr>
+          <w:rFonts w:cs="Times New Roman"/>
+          <w:sz w:val="20"/>
+          <w:szCs w:val="20"/>
+        </w:rPr>
+        <w:t>Se isso acontecer,</w:t>
+      </w:r>
+      <w:r>
+        <w:t xml:space="preserve"> </w:t>
+      </w:r>
+      <w:r>
+        <w:rPr>
+          <w:rFonts w:cs="Times New Roman"/>
+          <w:sz w:val="20"/>
+          <w:szCs w:val="20"/>
+        </w:rPr>
+        <w:t>deve</w:t>
+      </w:r>
+      <w:r>
+        <w:rPr>
+          <w:rFonts w:cs="Times New Roman"/>
+          <w:sz w:val="20"/>
+          <w:szCs w:val="20"/>
+        </w:rPr>
+        <w:t xml:space="preserve"> abrir as ferramentas do programador</w:t>
+      </w:r>
+      <w:r>
+        <w:rPr>
+          <w:rFonts w:cs="Times New Roman"/>
+          <w:sz w:val="20"/>
+          <w:szCs w:val="20"/>
+        </w:rPr>
+        <w:t xml:space="preserve"> </w:t>
+      </w:r>
+      <w:r>
+        <w:rPr>
+          <w:rFonts w:cs="Times New Roman"/>
+          <w:sz w:val="20"/>
+          <w:szCs w:val="20"/>
+        </w:rPr>
+        <w:t>(F12 no Google Chrome), escolher a aba "Resources", "Local Storage", "http://localhost:</w:t>
+      </w:r>
+      <w:r>
+        <w:rPr>
+          <w:rFonts w:cs="Times New Roman"/>
+          <w:sz w:val="20"/>
+          <w:szCs w:val="20"/>
+        </w:rPr>
+        <w:t>3000" e finalmente eliminar todo</w:t>
+      </w:r>
+      <w:r>
+        <w:rPr>
+          <w:rFonts w:cs="Times New Roman"/>
+          <w:sz w:val="20"/>
+          <w:szCs w:val="20"/>
+        </w:rPr>
+        <w:t>s os pares chave/valor que aí se encontrarem.</w:t>
+      </w:r>
+      <w:r>
+        <w:rPr>
+          <w:rFonts w:cs="Times New Roman"/>
+          <w:sz w:val="20"/>
+          <w:szCs w:val="20"/>
+        </w:rPr>
+        <w:t xml:space="preserve"> Isso fará com que faça </w:t>
+      </w:r>
+      <w:r>
+        <w:rPr>
+          <w:rFonts w:cs="Times New Roman"/>
+          <w:i/>
+          <w:sz w:val="20"/>
+          <w:szCs w:val="20"/>
+        </w:rPr>
+        <w:t>logout</w:t>
+      </w:r>
+      <w:r>
+        <w:rPr>
+          <w:rFonts w:cs="Times New Roman"/>
+          <w:sz w:val="20"/>
+          <w:szCs w:val="20"/>
+        </w:rPr>
+        <w:t xml:space="preserve"> da plataforma.</w:t>
+      </w:r>
+    </w:p>
+    <w:p>
+      <w:pPr>
+        <w:pStyle w:val="Corpo"/>
+        <w:spacing w:after="120"/>
+        <w:ind w:firstLine="720"/>
+        <w:rPr>
+          <w:rFonts w:cs="Times New Roman"/>
+          <w:sz w:val="20"/>
+          <w:szCs w:val="20"/>
+        </w:rPr>
+      </w:pPr>
+      <w:r>
+        <w:rPr>
+          <w:rFonts w:cs="Times New Roman"/>
+          <w:sz w:val="20"/>
+          <w:szCs w:val="20"/>
+        </w:rPr>
+        <w:t>A chave "user" é gerada pelo nosso programa e é responsável por guardar os dados do utilizador com o login atual. Se uma das chaves do firebase for eliminada o programa elimina automaticamente a chave "user", acrescentando assim uma camada de segurança na aplicação.</w:t>
+      </w:r>
+    </w:p>
+    <w:p>
+      <w:pPr>
+        <w:pStyle w:val="Corpo"/>
+        <w:spacing w:after="120"/>
+        <w:rPr>
+          <w:rFonts w:cs="Times New Roman"/>
+          <w:sz w:val="20"/>
+          <w:szCs w:val="20"/>
+        </w:rPr>
+      </w:pPr>
     </w:p>
     <w:p>
       <w:pPr>
@@ -3211,6 +3558,251 @@
           <w:sz w:val="20"/>
           <w:szCs w:val="20"/>
         </w:rPr>
+        <w:t>Já existe alguma conta</w:t>
+      </w:r>
+      <w:r>
+        <w:rPr>
+          <w:rFonts w:cs="Times New Roman"/>
+          <w:b/>
+          <w:sz w:val="20"/>
+          <w:szCs w:val="20"/>
+        </w:rPr>
+        <w:t xml:space="preserve"> feita</w:t>
+      </w:r>
+      <w:r>
+        <w:rPr>
+          <w:rFonts w:cs="Times New Roman"/>
+          <w:b/>
+          <w:sz w:val="20"/>
+          <w:szCs w:val="20"/>
+        </w:rPr>
+        <w:t>?</w:t>
+      </w:r>
+    </w:p>
+    <w:p>
+      <w:pPr>
+        <w:pStyle w:val="Corpo"/>
+        <w:spacing w:after="120"/>
+        <w:rPr>
+          <w:rFonts w:cs="Times New Roman"/>
+          <w:sz w:val="20"/>
+          <w:szCs w:val="20"/>
+        </w:rPr>
+      </w:pPr>
+      <w:r>
+        <w:rPr>
+          <w:rFonts w:cs="Times New Roman"/>
+          <w:sz w:val="20"/>
+          <w:szCs w:val="20"/>
+        </w:rPr>
+        <w:t xml:space="preserve">Sim, uma conta de </w:t>
+      </w:r>
+      <w:r>
+        <w:rPr>
+          <w:rFonts w:cs="Times New Roman"/>
+          <w:sz w:val="20"/>
+          <w:szCs w:val="20"/>
+        </w:rPr>
+        <w:t>administrador</w:t>
+      </w:r>
+      <w:r>
+        <w:rPr>
+          <w:rFonts w:cs="Times New Roman"/>
+          <w:sz w:val="20"/>
+          <w:szCs w:val="20"/>
+        </w:rPr>
+        <w:t>. Para a aceder utilize o nome “joaomonteiro@gmail.com” e a palavra-passe “123456”.</w:t>
+      </w:r>
+      <w:r>
+        <w:rPr>
+          <w:rFonts w:cs="Times New Roman"/>
+          <w:sz w:val="20"/>
+          <w:szCs w:val="20"/>
+        </w:rPr>
+        <w:t xml:space="preserve"> A partir dessa conta pode criar qualquer outro tipo de utilizador.</w:t>
+      </w:r>
+    </w:p>
+    <w:p>
+      <w:pPr>
+        <w:pStyle w:val="Corpo"/>
+        <w:spacing w:after="120"/>
+        <w:rPr>
+          <w:rFonts w:cs="Times New Roman"/>
+          <w:sz w:val="20"/>
+          <w:szCs w:val="20"/>
+        </w:rPr>
+      </w:pPr>
+    </w:p>
+    <w:p>
+      <w:pPr>
+        <w:pStyle w:val="Corpo"/>
+        <w:spacing w:after="120"/>
+        <w:rPr>
+          <w:rFonts w:cs="Times New Roman"/>
+          <w:b/>
+          <w:sz w:val="20"/>
+          <w:szCs w:val="20"/>
+        </w:rPr>
+      </w:pPr>
+      <w:r>
+        <w:rPr>
+          <w:rFonts w:cs="Times New Roman"/>
+          <w:b/>
+          <w:sz w:val="20"/>
+          <w:szCs w:val="20"/>
+        </w:rPr>
+        <w:lastRenderedPageBreak/>
+        <w:t xml:space="preserve">Qual é o meu </w:t>
+      </w:r>
+      <w:r>
+        <w:rPr>
+          <w:rFonts w:cs="Times New Roman"/>
+          <w:b/>
+          <w:i/>
+          <w:sz w:val="20"/>
+          <w:szCs w:val="20"/>
+        </w:rPr>
+        <w:t>username</w:t>
+      </w:r>
+      <w:r>
+        <w:rPr>
+          <w:rFonts w:cs="Times New Roman"/>
+          <w:b/>
+          <w:sz w:val="20"/>
+          <w:szCs w:val="20"/>
+        </w:rPr>
+        <w:t>?</w:t>
+      </w:r>
+    </w:p>
+    <w:p>
+      <w:pPr>
+        <w:pStyle w:val="Corpo"/>
+        <w:spacing w:after="120"/>
+        <w:rPr>
+          <w:rFonts w:cs="Times New Roman"/>
+          <w:sz w:val="20"/>
+          <w:szCs w:val="20"/>
+        </w:rPr>
+      </w:pPr>
+      <w:r>
+        <w:rPr>
+          <w:rFonts w:cs="Times New Roman"/>
+          <w:sz w:val="20"/>
+          <w:szCs w:val="20"/>
+        </w:rPr>
+        <w:t>Todas as autenticações têm de ser feitas através de um e-mail. Se por acaso não tiver</w:t>
+      </w:r>
+      <w:r>
+        <w:rPr>
+          <w:rFonts w:cs="Times New Roman"/>
+          <w:sz w:val="20"/>
+          <w:szCs w:val="20"/>
+        </w:rPr>
+        <w:t xml:space="preserve"> um</w:t>
+      </w:r>
+      <w:r>
+        <w:rPr>
+          <w:rFonts w:cs="Times New Roman"/>
+          <w:sz w:val="20"/>
+          <w:szCs w:val="20"/>
+        </w:rPr>
+        <w:t xml:space="preserve"> e-mail</w:t>
+      </w:r>
+      <w:r>
+        <w:rPr>
+          <w:rFonts w:cs="Times New Roman"/>
+          <w:sz w:val="20"/>
+          <w:szCs w:val="20"/>
+        </w:rPr>
+        <w:t xml:space="preserve"> associado</w:t>
+      </w:r>
+      <w:r>
+        <w:rPr>
+          <w:rFonts w:cs="Times New Roman"/>
+          <w:sz w:val="20"/>
+          <w:szCs w:val="20"/>
+        </w:rPr>
+        <w:t xml:space="preserve"> à sua conta</w:t>
+      </w:r>
+      <w:r>
+        <w:rPr>
+          <w:rFonts w:cs="Times New Roman"/>
+          <w:sz w:val="20"/>
+          <w:szCs w:val="20"/>
+        </w:rPr>
+        <w:t xml:space="preserve"> (no caso do Paciente, por exemplo), então o seu </w:t>
+      </w:r>
+      <w:r>
+        <w:rPr>
+          <w:rFonts w:cs="Times New Roman"/>
+          <w:i/>
+          <w:sz w:val="20"/>
+          <w:szCs w:val="20"/>
+        </w:rPr>
+        <w:t xml:space="preserve">login </w:t>
+      </w:r>
+      <w:r>
+        <w:rPr>
+          <w:rFonts w:cs="Times New Roman"/>
+          <w:sz w:val="20"/>
+          <w:szCs w:val="20"/>
+        </w:rPr>
+        <w:t xml:space="preserve">é: “&lt;número de utilizador&gt;@brainstream.com”. O número de utilizador é o seu identificador único, </w:t>
+      </w:r>
+      <w:r>
+        <w:rPr>
+          <w:rFonts w:cs="Times New Roman"/>
+          <w:sz w:val="20"/>
+          <w:szCs w:val="20"/>
+        </w:rPr>
+        <w:t>especificado</w:t>
+      </w:r>
+      <w:r>
+        <w:rPr>
+          <w:rFonts w:cs="Times New Roman"/>
+          <w:sz w:val="20"/>
+          <w:szCs w:val="20"/>
+        </w:rPr>
+        <w:t xml:space="preserve"> aquando d</w:t>
+      </w:r>
+      <w:r>
+        <w:rPr>
+          <w:rFonts w:cs="Times New Roman"/>
+          <w:sz w:val="20"/>
+          <w:szCs w:val="20"/>
+        </w:rPr>
+        <w:t>a criação da conta.</w:t>
+      </w:r>
+    </w:p>
+    <w:p>
+      <w:pPr>
+        <w:pStyle w:val="Corpo"/>
+        <w:spacing w:after="120"/>
+        <w:rPr>
+          <w:rFonts w:cs="Times New Roman"/>
+          <w:sz w:val="20"/>
+          <w:szCs w:val="20"/>
+        </w:rPr>
+      </w:pPr>
+    </w:p>
+    <w:p>
+      <w:pPr>
+        <w:pStyle w:val="Corpo"/>
+        <w:spacing w:after="120"/>
+        <w:rPr>
+          <w:rFonts w:cs="Times New Roman"/>
+          <w:b/>
+          <w:sz w:val="20"/>
+          <w:szCs w:val="20"/>
+        </w:rPr>
+      </w:pPr>
+      <w:r>
+        <w:rPr>
+          <w:rFonts w:cs="Times New Roman"/>
+          <w:b/>
+          <w:sz w:val="20"/>
+          <w:szCs w:val="20"/>
+        </w:rPr>
         <w:t>Como paciente, como posso fazer para me registar?</w:t>
       </w:r>
     </w:p>
@@ -3230,61 +3822,38 @@
           <w:sz w:val="20"/>
           <w:szCs w:val="20"/>
         </w:rPr>
-        <w:t>Apenas um médico ou administrador da plataforma o poderá registar. Por favor, peça</w:t>
-      </w:r>
-      <w:r>
-        <w:rPr>
-          <w:rFonts w:cs="Times New Roman"/>
-          <w:sz w:val="20"/>
-          <w:szCs w:val="20"/>
-        </w:rPr>
-        <w:t xml:space="preserve"> ao seu médico</w:t>
-      </w:r>
-      <w:r>
-        <w:rPr>
-          <w:rFonts w:cs="Times New Roman"/>
-          <w:sz w:val="20"/>
-          <w:szCs w:val="20"/>
-        </w:rPr>
-        <w:t xml:space="preserve"> uma conta para o seu uso pessoal</w:t>
-      </w:r>
-      <w:r>
-        <w:rPr>
-          <w:rFonts w:cs="Times New Roman"/>
-          <w:sz w:val="20"/>
-          <w:szCs w:val="20"/>
-        </w:rPr>
-        <w:t xml:space="preserve"> se achar necessário.</w:t>
-      </w:r>
-    </w:p>
-    <w:p>
-      <w:pPr>
-        <w:pStyle w:val="Corpo"/>
-        <w:spacing w:after="120"/>
-        <w:rPr>
-          <w:rFonts w:cs="Times New Roman"/>
-          <w:sz w:val="20"/>
-          <w:szCs w:val="20"/>
-        </w:rPr>
-      </w:pPr>
-    </w:p>
-    <w:p>
-      <w:pPr>
-        <w:pStyle w:val="Corpo"/>
-        <w:spacing w:after="120"/>
-        <w:rPr>
-          <w:rFonts w:cs="Times New Roman"/>
-          <w:sz w:val="20"/>
-          <w:szCs w:val="20"/>
-        </w:rPr>
-      </w:pPr>
-      <w:r>
+        <w:t>Apenas um médico ou administrador da plataforma o poderá registar. Por favor, peça ao seu médico uma conta para o seu uso pessoal se achar necessário.</w:t>
+      </w:r>
+    </w:p>
+    <w:p>
+      <w:pPr>
+        <w:pStyle w:val="Corpo"/>
+        <w:spacing w:after="120"/>
         <w:rPr>
           <w:rFonts w:cs="Times New Roman"/>
           <w:b/>
           <w:sz w:val="20"/>
           <w:szCs w:val="20"/>
         </w:rPr>
+      </w:pPr>
+    </w:p>
+    <w:p>
+      <w:pPr>
+        <w:pStyle w:val="Corpo"/>
+        <w:spacing w:after="120"/>
+        <w:rPr>
+          <w:rFonts w:cs="Times New Roman"/>
+          <w:sz w:val="20"/>
+          <w:szCs w:val="20"/>
+        </w:rPr>
+      </w:pPr>
+      <w:r>
+        <w:rPr>
+          <w:rFonts w:cs="Times New Roman"/>
+          <w:b/>
+          <w:sz w:val="20"/>
+          <w:szCs w:val="20"/>
+        </w:rPr>
         <w:t>Como paciente, como sei que estou a enviar os dados para o meu médico?</w:t>
       </w:r>
     </w:p>
@@ -3391,17 +3960,6 @@
         <w:spacing w:after="120"/>
         <w:rPr>
           <w:rFonts w:cs="Times New Roman"/>
-          <w:sz w:val="20"/>
-          <w:szCs w:val="20"/>
-        </w:rPr>
-      </w:pPr>
-    </w:p>
-    <w:p>
-      <w:pPr>
-        <w:pStyle w:val="Corpo"/>
-        <w:spacing w:after="120"/>
-        <w:rPr>
-          <w:rFonts w:cs="Times New Roman"/>
           <w:b/>
           <w:sz w:val="20"/>
           <w:szCs w:val="20"/>
@@ -3414,7 +3972,6 @@
           <w:sz w:val="20"/>
           <w:szCs w:val="20"/>
         </w:rPr>
-        <w:lastRenderedPageBreak/>
         <w:t>Como médico, como posso fazer para me registar?</w:t>
       </w:r>
     </w:p>
@@ -4019,7 +4576,6 @@
         <w:rPr>
           <w:rFonts w:ascii="Times New Roman" w:hAnsi="Times New Roman" w:cs="Times New Roman"/>
         </w:rPr>
-        <w:lastRenderedPageBreak/>
         <w:t>9</w:t>
       </w:r>
       <w:r>
@@ -4197,8 +4753,8 @@
       </w:r>
     </w:p>
     <w:sectPr>
-      <w:headerReference w:type="default" r:id="rId11"/>
-      <w:footerReference w:type="default" r:id="rId12"/>
+      <w:headerReference w:type="default" r:id="rId15"/>
+      <w:footerReference w:type="default" r:id="rId16"/>
       <w:pgSz w:w="11906" w:h="16838"/>
       <w:pgMar w:top="2880" w:right="720" w:bottom="1440" w:left="3107" w:header="709" w:footer="616" w:gutter="0"/>
       <w:pgNumType w:start="3"/>
@@ -4479,7 +5035,7 @@
                   </a:ln>
                   <a:extLst>
                     <a:ext uri="{FAA26D3D-D897-4be2-8F04-BA451C77F1D7}">
-                      <ma14:placeholderFlag xmlns:ma14="http://schemas.microsoft.com/office/mac/drawingml/2011/main" xmlns:w="http://schemas.openxmlformats.org/wordprocessingml/2006/main" xmlns:w10="urn:schemas-microsoft-com:office:word" xmlns:v="urn:schemas-microsoft-com:vml" xmlns:o="urn:schemas-microsoft-com:office:office" xmlns:mv="urn:schemas-microsoft-com:mac:vml" xmlns:mo="http://schemas.microsoft.com/office/mac/office/2008/main" xmlns=""/>
+                      <ma14:placeholderFlag xmlns="" xmlns:mo="http://schemas.microsoft.com/office/mac/office/2008/main" xmlns:mv="urn:schemas-microsoft-com:mac:vml" xmlns:o="urn:schemas-microsoft-com:office:office" xmlns:v="urn:schemas-microsoft-com:vml" xmlns:w10="urn:schemas-microsoft-com:office:word" xmlns:w="http://schemas.openxmlformats.org/wordprocessingml/2006/main" xmlns:ma14="http://schemas.microsoft.com/office/mac/drawingml/2011/main"/>
                     </a:ext>
                   </a:extLst>
                 </pic:spPr>
@@ -4646,7 +5202,7 @@
                   </a:ln>
                   <a:extLst>
                     <a:ext uri="{FAA26D3D-D897-4be2-8F04-BA451C77F1D7}">
-                      <ma14:placeholderFlag xmlns:ma14="http://schemas.microsoft.com/office/mac/drawingml/2011/main" xmlns:w="http://schemas.openxmlformats.org/wordprocessingml/2006/main" xmlns:w10="urn:schemas-microsoft-com:office:word" xmlns:v="urn:schemas-microsoft-com:vml" xmlns:o="urn:schemas-microsoft-com:office:office" xmlns:mv="urn:schemas-microsoft-com:mac:vml" xmlns:mo="http://schemas.microsoft.com/office/mac/office/2008/main" xmlns=""/>
+                      <ma14:placeholderFlag xmlns="" xmlns:mo="http://schemas.microsoft.com/office/mac/office/2008/main" xmlns:mv="urn:schemas-microsoft-com:mac:vml" xmlns:o="urn:schemas-microsoft-com:office:office" xmlns:v="urn:schemas-microsoft-com:vml" xmlns:w10="urn:schemas-microsoft-com:office:word" xmlns:w="http://schemas.openxmlformats.org/wordprocessingml/2006/main" xmlns:ma14="http://schemas.microsoft.com/office/mac/drawingml/2011/main"/>
                     </a:ext>
                   </a:extLst>
                 </pic:spPr>
@@ -4726,7 +5282,7 @@
                   </a:ln>
                   <a:extLst>
                     <a:ext uri="{FAA26D3D-D897-4be2-8F04-BA451C77F1D7}">
-                      <ma14:placeholderFlag xmlns:ma14="http://schemas.microsoft.com/office/mac/drawingml/2011/main" xmlns:w="http://schemas.openxmlformats.org/wordprocessingml/2006/main" xmlns:w10="urn:schemas-microsoft-com:office:word" xmlns:v="urn:schemas-microsoft-com:vml" xmlns:o="urn:schemas-microsoft-com:office:office" xmlns:mv="urn:schemas-microsoft-com:mac:vml" xmlns:mo="http://schemas.microsoft.com/office/mac/office/2008/main" xmlns=""/>
+                      <ma14:placeholderFlag xmlns="" xmlns:mo="http://schemas.microsoft.com/office/mac/office/2008/main" xmlns:mv="urn:schemas-microsoft-com:mac:vml" xmlns:o="urn:schemas-microsoft-com:office:office" xmlns:v="urn:schemas-microsoft-com:vml" xmlns:w10="urn:schemas-microsoft-com:office:word" xmlns:w="http://schemas.openxmlformats.org/wordprocessingml/2006/main" xmlns:ma14="http://schemas.microsoft.com/office/mac/drawingml/2011/main"/>
                     </a:ext>
                   </a:extLst>
                 </pic:spPr>
@@ -7174,7 +7730,7 @@
 </file>
 
 <file path=customXml/itemProps1.xml><?xml version="1.0" encoding="utf-8"?>
-<ds:datastoreItem xmlns:ds="http://schemas.openxmlformats.org/officeDocument/2006/customXml" ds:itemID="{C6D23C99-EC0D-4A7B-AC1C-AF08801513EE}">
+<ds:datastoreItem xmlns:ds="http://schemas.openxmlformats.org/officeDocument/2006/customXml" ds:itemID="{AF534441-1BD5-4DE8-B6F5-D2E6235A9CC8}">
   <ds:schemaRefs>
     <ds:schemaRef ds:uri="http://schemas.openxmlformats.org/officeDocument/2006/bibliography"/>
   </ds:schemaRefs>

--- a/BrainStream/userManual.docx
+++ b/BrainStream/userManual.docx
@@ -177,7 +177,7 @@
         <w:rPr>
           <w:noProof/>
           <w:sz w:val="20"/>
-          <w:lang w:val="pt-PT" w:eastAsia="pt-PT"/>
+          <w:lang w:val="en-GB" w:eastAsia="en-GB"/>
         </w:rPr>
         <mc:AlternateContent>
           <mc:Choice Requires="wps">
@@ -750,7 +750,7 @@
             </w:rPr>
             <w:fldChar w:fldCharType="separate"/>
           </w:r>
-          <w:hyperlink w:anchor="_Toc452754809" w:history="1">
+          <w:hyperlink w:anchor="_Toc455191813" w:history="1">
             <w:r>
               <w:rPr>
                 <w:rStyle w:val="Hyperlink"/>
@@ -785,7 +785,7 @@
                 <w:sz w:val="20"/>
                 <w:szCs w:val="20"/>
               </w:rPr>
-              <w:instrText xml:space="preserve"> PAGEREF _Toc452754809 \h </w:instrText>
+              <w:instrText xml:space="preserve"> PAGEREF _Toc455191813 \h </w:instrText>
             </w:r>
             <w:r>
               <w:rPr>
@@ -839,7 +839,7 @@
               <w:lang w:val="en-GB" w:eastAsia="en-GB"/>
             </w:rPr>
           </w:pPr>
-          <w:hyperlink w:anchor="_Toc452754810" w:history="1">
+          <w:hyperlink w:anchor="_Toc455191814" w:history="1">
             <w:r>
               <w:rPr>
                 <w:rStyle w:val="Hyperlink"/>
@@ -874,7 +874,7 @@
                 <w:sz w:val="20"/>
                 <w:szCs w:val="20"/>
               </w:rPr>
-              <w:instrText xml:space="preserve"> PAGEREF _Toc452754810 \h </w:instrText>
+              <w:instrText xml:space="preserve"> PAGEREF _Toc455191814 \h </w:instrText>
             </w:r>
             <w:r>
               <w:rPr>
@@ -928,7 +928,7 @@
               <w:lang w:val="en-GB" w:eastAsia="en-GB"/>
             </w:rPr>
           </w:pPr>
-          <w:hyperlink w:anchor="_Toc452754811" w:history="1">
+          <w:hyperlink w:anchor="_Toc455191815" w:history="1">
             <w:r>
               <w:rPr>
                 <w:rStyle w:val="Hyperlink"/>
@@ -963,7 +963,7 @@
                 <w:sz w:val="20"/>
                 <w:szCs w:val="20"/>
               </w:rPr>
-              <w:instrText xml:space="preserve"> PAGEREF _Toc452754811 \h </w:instrText>
+              <w:instrText xml:space="preserve"> PAGEREF _Toc455191815 \h </w:instrText>
             </w:r>
             <w:r>
               <w:rPr>
@@ -1017,7 +1017,7 @@
               <w:lang w:val="en-GB" w:eastAsia="en-GB"/>
             </w:rPr>
           </w:pPr>
-          <w:hyperlink w:anchor="_Toc452754812" w:history="1">
+          <w:hyperlink w:anchor="_Toc455191816" w:history="1">
             <w:r>
               <w:rPr>
                 <w:rStyle w:val="Hyperlink"/>
@@ -1052,7 +1052,7 @@
                 <w:sz w:val="20"/>
                 <w:szCs w:val="20"/>
               </w:rPr>
-              <w:instrText xml:space="preserve"> PAGEREF _Toc452754812 \h </w:instrText>
+              <w:instrText xml:space="preserve"> PAGEREF _Toc455191816 \h </w:instrText>
             </w:r>
             <w:r>
               <w:rPr>
@@ -1106,7 +1106,7 @@
               <w:lang w:val="en-GB" w:eastAsia="en-GB"/>
             </w:rPr>
           </w:pPr>
-          <w:hyperlink w:anchor="_Toc452754813" w:history="1">
+          <w:hyperlink w:anchor="_Toc455191817" w:history="1">
             <w:r>
               <w:rPr>
                 <w:rStyle w:val="Hyperlink"/>
@@ -1141,7 +1141,7 @@
                 <w:sz w:val="20"/>
                 <w:szCs w:val="20"/>
               </w:rPr>
-              <w:instrText xml:space="preserve"> PAGEREF _Toc452754813 \h </w:instrText>
+              <w:instrText xml:space="preserve"> PAGEREF _Toc455191817 \h </w:instrText>
             </w:r>
             <w:r>
               <w:rPr>
@@ -1195,7 +1195,7 @@
               <w:lang w:val="en-GB" w:eastAsia="en-GB"/>
             </w:rPr>
           </w:pPr>
-          <w:hyperlink w:anchor="_Toc452754814" w:history="1">
+          <w:hyperlink w:anchor="_Toc455191818" w:history="1">
             <w:r>
               <w:rPr>
                 <w:rStyle w:val="Hyperlink"/>
@@ -1230,7 +1230,7 @@
                 <w:sz w:val="20"/>
                 <w:szCs w:val="20"/>
               </w:rPr>
-              <w:instrText xml:space="preserve"> PAGEREF _Toc452754814 \h </w:instrText>
+              <w:instrText xml:space="preserve"> PAGEREF _Toc455191818 \h </w:instrText>
             </w:r>
             <w:r>
               <w:rPr>
@@ -1284,7 +1284,7 @@
               <w:lang w:val="en-GB" w:eastAsia="en-GB"/>
             </w:rPr>
           </w:pPr>
-          <w:hyperlink w:anchor="_Toc452754815" w:history="1">
+          <w:hyperlink w:anchor="_Toc455191819" w:history="1">
             <w:r>
               <w:rPr>
                 <w:rStyle w:val="Hyperlink"/>
@@ -1319,7 +1319,7 @@
                 <w:sz w:val="20"/>
                 <w:szCs w:val="20"/>
               </w:rPr>
-              <w:instrText xml:space="preserve"> PAGEREF _Toc452754815 \h </w:instrText>
+              <w:instrText xml:space="preserve"> PAGEREF _Toc455191819 \h </w:instrText>
             </w:r>
             <w:r>
               <w:rPr>
@@ -1345,7 +1345,7 @@
                 <w:sz w:val="20"/>
                 <w:szCs w:val="20"/>
               </w:rPr>
-              <w:t>5</w:t>
+              <w:t>6</w:t>
             </w:r>
             <w:r>
               <w:rPr>
@@ -1373,7 +1373,7 @@
               <w:lang w:val="en-GB" w:eastAsia="en-GB"/>
             </w:rPr>
           </w:pPr>
-          <w:hyperlink w:anchor="_Toc452754816" w:history="1">
+          <w:hyperlink w:anchor="_Toc455191820" w:history="1">
             <w:r>
               <w:rPr>
                 <w:rStyle w:val="Hyperlink"/>
@@ -1408,7 +1408,7 @@
                 <w:sz w:val="20"/>
                 <w:szCs w:val="20"/>
               </w:rPr>
-              <w:instrText xml:space="preserve"> PAGEREF _Toc452754816 \h </w:instrText>
+              <w:instrText xml:space="preserve"> PAGEREF _Toc455191820 \h </w:instrText>
             </w:r>
             <w:r>
               <w:rPr>
@@ -1462,7 +1462,7 @@
               <w:lang w:val="en-GB" w:eastAsia="en-GB"/>
             </w:rPr>
           </w:pPr>
-          <w:hyperlink w:anchor="_Toc452754817" w:history="1">
+          <w:hyperlink w:anchor="_Toc455191821" w:history="1">
             <w:r>
               <w:rPr>
                 <w:rStyle w:val="Hyperlink"/>
@@ -1497,7 +1497,7 @@
                 <w:sz w:val="20"/>
                 <w:szCs w:val="20"/>
               </w:rPr>
-              <w:instrText xml:space="preserve"> PAGEREF _Toc452754817 \h </w:instrText>
+              <w:instrText xml:space="preserve"> PAGEREF _Toc455191821 \h </w:instrText>
             </w:r>
             <w:r>
               <w:rPr>
@@ -1523,7 +1523,7 @@
                 <w:sz w:val="20"/>
                 <w:szCs w:val="20"/>
               </w:rPr>
-              <w:t>7</w:t>
+              <w:t>8</w:t>
             </w:r>
             <w:r>
               <w:rPr>
@@ -1603,7 +1603,7 @@
           <w:rFonts w:ascii="Times New Roman" w:hAnsi="Times New Roman" w:cs="Times New Roman"/>
         </w:rPr>
       </w:pPr>
-      <w:bookmarkStart w:id="0" w:name="_Toc452754809"/>
+      <w:bookmarkStart w:id="0" w:name="_Toc455191813"/>
       <w:r>
         <w:rPr>
           <w:rFonts w:ascii="Times New Roman" w:hAnsi="Times New Roman" w:cs="Times New Roman"/>
@@ -1868,7 +1868,7 @@
           <w:rFonts w:ascii="Times New Roman" w:hAnsi="Times New Roman" w:cs="Times New Roman"/>
         </w:rPr>
       </w:pPr>
-      <w:bookmarkStart w:id="1" w:name="_Toc452754810"/>
+      <w:bookmarkStart w:id="1" w:name="_Toc455191814"/>
       <w:r>
         <w:rPr>
           <w:rFonts w:ascii="Times New Roman" w:hAnsi="Times New Roman" w:cs="Times New Roman"/>
@@ -2326,7 +2326,7 @@
           <w:rFonts w:ascii="Times New Roman" w:hAnsi="Times New Roman" w:cs="Times New Roman"/>
         </w:rPr>
       </w:pPr>
-      <w:bookmarkStart w:id="2" w:name="_Toc452754811"/>
+      <w:bookmarkStart w:id="2" w:name="_Toc455191815"/>
       <w:r>
         <w:rPr>
           <w:rFonts w:ascii="Times New Roman" w:hAnsi="Times New Roman" w:cs="Times New Roman"/>
@@ -2440,15 +2440,47 @@
           <w:szCs w:val="20"/>
         </w:rPr>
         <w:lastRenderedPageBreak/>
-        <w:t xml:space="preserve">o ficheiro “BrainStream.jar” e possuir uma ligação à Internet para iniciar a aplicação. No entanto, note-se que tem de ter o </w:t>
-      </w:r>
-      <w:r>
-        <w:rPr>
-          <w:rFonts w:cs="Times New Roman"/>
-          <w:sz w:val="20"/>
-          <w:szCs w:val="20"/>
-        </w:rPr>
-        <w:t xml:space="preserve">Java SE Runtime Environment 8 </w:t>
+        <w:t>o ficheiro “BrainStream.jar”</w:t>
+      </w:r>
+      <w:r>
+        <w:rPr>
+          <w:rFonts w:cs="Times New Roman"/>
+          <w:sz w:val="20"/>
+          <w:szCs w:val="20"/>
+        </w:rPr>
+        <w:t xml:space="preserve"> (na pasta BrainStream)</w:t>
+      </w:r>
+      <w:r>
+        <w:rPr>
+          <w:rFonts w:cs="Times New Roman"/>
+          <w:sz w:val="20"/>
+          <w:szCs w:val="20"/>
+        </w:rPr>
+        <w:t xml:space="preserve"> e possuir uma ligação à Internet para iniciar a aplicação. No entanto, note-se que tem de ter o </w:t>
+      </w:r>
+      <w:r>
+        <w:rPr>
+          <w:rFonts w:cs="Times New Roman"/>
+          <w:sz w:val="20"/>
+          <w:szCs w:val="20"/>
+        </w:rPr>
+        <w:t>Java SE Runtime Environment 8</w:t>
+      </w:r>
+      <w:r>
+        <w:rPr>
+          <w:rFonts w:cs="Times New Roman"/>
+          <w:sz w:val="20"/>
+          <w:szCs w:val="20"/>
+        </w:rPr>
+        <w:t xml:space="preserve"> 32 bits</w:t>
+      </w:r>
+      <w:r>
+        <w:rPr>
+          <w:rFonts w:cs="Times New Roman"/>
+          <w:sz w:val="20"/>
+          <w:szCs w:val="20"/>
+        </w:rPr>
+        <w:t xml:space="preserve"> </w:t>
       </w:r>
       <w:r>
         <w:rPr>
@@ -2783,7 +2815,6 @@
           <w:szCs w:val="20"/>
         </w:rPr>
       </w:pPr>
-      <w:bookmarkStart w:id="4" w:name="_Toc452754812"/>
     </w:p>
     <w:p>
       <w:pPr>
@@ -2826,6 +2857,7 @@
           <w:rFonts w:ascii="Times New Roman" w:hAnsi="Times New Roman" w:cs="Times New Roman"/>
         </w:rPr>
       </w:pPr>
+      <w:bookmarkStart w:id="4" w:name="_Toc455191816"/>
       <w:r>
         <w:rPr>
           <w:rFonts w:ascii="Times New Roman" w:hAnsi="Times New Roman" w:cs="Times New Roman"/>
@@ -2955,7 +2987,6 @@
           <w:szCs w:val="20"/>
         </w:rPr>
       </w:pPr>
-      <w:bookmarkStart w:id="5" w:name="_Toc452754813"/>
     </w:p>
     <w:p>
       <w:pPr>
@@ -2998,6 +3029,7 @@
           <w:rFonts w:ascii="Times New Roman" w:hAnsi="Times New Roman" w:cs="Times New Roman"/>
         </w:rPr>
       </w:pPr>
+      <w:bookmarkStart w:id="5" w:name="_Toc455191817"/>
       <w:r>
         <w:rPr>
           <w:rFonts w:ascii="Times New Roman" w:hAnsi="Times New Roman" w:cs="Times New Roman"/>
@@ -3187,7 +3219,7 @@
           <w:rFonts w:ascii="Times New Roman" w:hAnsi="Times New Roman" w:cs="Times New Roman"/>
         </w:rPr>
       </w:pPr>
-      <w:bookmarkStart w:id="6" w:name="_Toc452754814"/>
+      <w:bookmarkStart w:id="6" w:name="_Toc455191818"/>
       <w:r>
         <w:rPr>
           <w:rFonts w:ascii="Times New Roman" w:hAnsi="Times New Roman" w:cs="Times New Roman"/>
@@ -3353,7 +3385,34 @@
           <w:sz w:val="20"/>
           <w:szCs w:val="20"/>
         </w:rPr>
-        <w:t xml:space="preserve"> na solução do Médico/Administrador não funciona</w:t>
+        <w:t xml:space="preserve"> na solução do Médico/Administrador não </w:t>
+      </w:r>
+      <w:r>
+        <w:rPr>
+          <w:rFonts w:cs="Times New Roman"/>
+          <w:b/>
+          <w:sz w:val="20"/>
+          <w:szCs w:val="20"/>
+        </w:rPr>
+        <w:t xml:space="preserve">está a </w:t>
+      </w:r>
+      <w:r>
+        <w:rPr>
+          <w:rFonts w:cs="Times New Roman"/>
+          <w:b/>
+          <w:sz w:val="20"/>
+          <w:szCs w:val="20"/>
+        </w:rPr>
+        <w:t>funciona</w:t>
+      </w:r>
+      <w:r>
+        <w:rPr>
+          <w:rFonts w:cs="Times New Roman"/>
+          <w:b/>
+          <w:sz w:val="20"/>
+          <w:szCs w:val="20"/>
+        </w:rPr>
+        <w:t>r</w:t>
       </w:r>
     </w:p>
     <w:p>
@@ -3469,6 +3528,442 @@
           <w:szCs w:val="20"/>
         </w:rPr>
         <w:t>A chave "user" é gerada pelo nosso programa e é responsável por guardar os dados do utilizador com o login atual. Se uma das chaves do firebase for eliminada o programa elimina automaticamente a chave "user", acrescentando assim uma camada de segurança na aplicação.</w:t>
+      </w:r>
+    </w:p>
+    <w:p>
+      <w:pPr>
+        <w:pStyle w:val="Corpo"/>
+        <w:tabs>
+          <w:tab w:val="left" w:pos="3192"/>
+        </w:tabs>
+        <w:spacing w:after="120"/>
+        <w:rPr>
+          <w:rFonts w:cs="Times New Roman"/>
+          <w:sz w:val="20"/>
+          <w:szCs w:val="20"/>
+        </w:rPr>
+      </w:pPr>
+      <w:r>
+        <w:rPr>
+          <w:rFonts w:cs="Times New Roman"/>
+          <w:sz w:val="20"/>
+          <w:szCs w:val="20"/>
+        </w:rPr>
+        <w:tab/>
+      </w:r>
+    </w:p>
+    <w:p>
+      <w:pPr>
+        <w:pStyle w:val="Corpo"/>
+        <w:spacing w:after="120"/>
+        <w:rPr>
+          <w:rFonts w:cs="Times New Roman"/>
+          <w:sz w:val="20"/>
+          <w:szCs w:val="20"/>
+        </w:rPr>
+      </w:pPr>
+      <w:r>
+        <w:rPr>
+          <w:rFonts w:cs="Times New Roman"/>
+          <w:b/>
+          <w:sz w:val="20"/>
+          <w:szCs w:val="20"/>
+        </w:rPr>
+        <w:t>6.</w:t>
+      </w:r>
+      <w:r>
+        <w:rPr>
+          <w:rFonts w:cs="Times New Roman"/>
+          <w:b/>
+          <w:sz w:val="20"/>
+          <w:szCs w:val="20"/>
+        </w:rPr>
+        <w:t>3</w:t>
+      </w:r>
+      <w:r>
+        <w:rPr>
+          <w:rFonts w:cs="Times New Roman"/>
+          <w:b/>
+          <w:sz w:val="20"/>
+          <w:szCs w:val="20"/>
+        </w:rPr>
+        <w:t xml:space="preserve"> </w:t>
+      </w:r>
+      <w:r>
+        <w:rPr>
+          <w:rFonts w:cs="Times New Roman"/>
+          <w:b/>
+          <w:sz w:val="20"/>
+          <w:szCs w:val="20"/>
+        </w:rPr>
+        <w:t xml:space="preserve">A </w:t>
+      </w:r>
+      <w:r>
+        <w:rPr>
+          <w:rFonts w:cs="Times New Roman"/>
+          <w:b/>
+          <w:i/>
+          <w:sz w:val="20"/>
+          <w:szCs w:val="20"/>
+        </w:rPr>
+        <w:t>checkbox</w:t>
+      </w:r>
+      <w:r>
+        <w:rPr>
+          <w:rFonts w:cs="Times New Roman"/>
+          <w:b/>
+          <w:sz w:val="20"/>
+          <w:szCs w:val="20"/>
+        </w:rPr>
+        <w:t xml:space="preserve"> “Remember password”, na solução do Paciente, não funciona</w:t>
+      </w:r>
+    </w:p>
+    <w:p>
+      <w:pPr>
+        <w:pStyle w:val="Corpo"/>
+        <w:spacing w:after="120"/>
+        <w:rPr>
+          <w:rFonts w:cs="Times New Roman"/>
+          <w:sz w:val="20"/>
+          <w:szCs w:val="20"/>
+        </w:rPr>
+      </w:pPr>
+      <w:r>
+        <w:rPr>
+          <w:rFonts w:cs="Times New Roman"/>
+          <w:sz w:val="20"/>
+          <w:szCs w:val="20"/>
+        </w:rPr>
+        <w:t>Isso deve-se a não ter sido implementada</w:t>
+      </w:r>
+      <w:r>
+        <w:rPr>
+          <w:rFonts w:cs="Times New Roman"/>
+          <w:sz w:val="20"/>
+          <w:szCs w:val="20"/>
+        </w:rPr>
+        <w:t>.</w:t>
+      </w:r>
+      <w:r>
+        <w:rPr>
+          <w:rFonts w:cs="Times New Roman"/>
+          <w:sz w:val="20"/>
+          <w:szCs w:val="20"/>
+        </w:rPr>
+        <w:t xml:space="preserve"> Não há forma de memorizar a sua palavra-passe neste momento.</w:t>
+      </w:r>
+    </w:p>
+    <w:p>
+      <w:pPr>
+        <w:pStyle w:val="Corpo"/>
+        <w:spacing w:after="120"/>
+        <w:rPr>
+          <w:rFonts w:cs="Times New Roman"/>
+          <w:sz w:val="20"/>
+          <w:szCs w:val="20"/>
+        </w:rPr>
+      </w:pPr>
+    </w:p>
+    <w:p>
+      <w:pPr>
+        <w:pStyle w:val="Corpo"/>
+        <w:spacing w:after="120"/>
+        <w:rPr>
+          <w:rFonts w:cs="Times New Roman"/>
+          <w:sz w:val="20"/>
+          <w:szCs w:val="20"/>
+        </w:rPr>
+      </w:pPr>
+      <w:r>
+        <w:rPr>
+          <w:rFonts w:cs="Times New Roman"/>
+          <w:b/>
+          <w:sz w:val="20"/>
+          <w:szCs w:val="20"/>
+        </w:rPr>
+        <w:t>6.4</w:t>
+      </w:r>
+      <w:r>
+        <w:rPr>
+          <w:rFonts w:cs="Times New Roman"/>
+          <w:b/>
+          <w:sz w:val="20"/>
+          <w:szCs w:val="20"/>
+        </w:rPr>
+        <w:t xml:space="preserve"> </w:t>
+      </w:r>
+      <w:r>
+        <w:rPr>
+          <w:rFonts w:cs="Times New Roman"/>
+          <w:b/>
+          <w:sz w:val="20"/>
+          <w:szCs w:val="20"/>
+        </w:rPr>
+        <w:t>O computador fica lento depois de usar a solução para o Paciente algumas vezes</w:t>
+      </w:r>
+    </w:p>
+    <w:p>
+      <w:pPr>
+        <w:pStyle w:val="Corpo"/>
+        <w:spacing w:after="120"/>
+        <w:rPr>
+          <w:rFonts w:cs="Times New Roman"/>
+          <w:sz w:val="20"/>
+          <w:szCs w:val="20"/>
+        </w:rPr>
+      </w:pPr>
+      <w:r>
+        <w:rPr>
+          <w:rFonts w:cs="Times New Roman"/>
+          <w:sz w:val="20"/>
+          <w:szCs w:val="20"/>
+        </w:rPr>
+        <w:t xml:space="preserve">Infelizmente, isto é causado por um </w:t>
+      </w:r>
+      <w:r>
+        <w:rPr>
+          <w:rFonts w:cs="Times New Roman"/>
+          <w:i/>
+          <w:sz w:val="20"/>
+          <w:szCs w:val="20"/>
+        </w:rPr>
+        <w:t>bug</w:t>
+      </w:r>
+      <w:r>
+        <w:rPr>
+          <w:rFonts w:cs="Times New Roman"/>
+          <w:sz w:val="20"/>
+          <w:szCs w:val="20"/>
+        </w:rPr>
+        <w:t xml:space="preserve"> não identificado que impede por vezes que o processo seja terminado após o fecho da janela. Para resolver esta situação, prima CTRL + SHIFT + ESC e </w:t>
+      </w:r>
+      <w:r>
+        <w:rPr>
+          <w:rFonts w:cs="Times New Roman"/>
+          <w:sz w:val="20"/>
+          <w:szCs w:val="20"/>
+        </w:rPr>
+        <w:lastRenderedPageBreak/>
+        <w:t>procure na divisória “Background processes” do separador “Processes” o(s) que disser</w:t>
+      </w:r>
+      <w:r>
+        <w:rPr>
+          <w:rFonts w:cs="Times New Roman"/>
+          <w:sz w:val="20"/>
+          <w:szCs w:val="20"/>
+        </w:rPr>
+        <w:t>(</w:t>
+      </w:r>
+      <w:r>
+        <w:rPr>
+          <w:rFonts w:cs="Times New Roman"/>
+          <w:sz w:val="20"/>
+          <w:szCs w:val="20"/>
+        </w:rPr>
+        <w:t>em</w:t>
+      </w:r>
+      <w:r>
+        <w:rPr>
+          <w:rFonts w:cs="Times New Roman"/>
+          <w:sz w:val="20"/>
+          <w:szCs w:val="20"/>
+        </w:rPr>
+        <w:t>)</w:t>
+      </w:r>
+      <w:r>
+        <w:rPr>
+          <w:rFonts w:cs="Times New Roman"/>
+          <w:sz w:val="20"/>
+          <w:szCs w:val="20"/>
+        </w:rPr>
+        <w:t xml:space="preserve"> “Java(TM) Platform SE binary (32 bits)”</w:t>
+      </w:r>
+      <w:r>
+        <w:rPr>
+          <w:rFonts w:cs="Times New Roman"/>
+          <w:sz w:val="20"/>
+          <w:szCs w:val="20"/>
+        </w:rPr>
+        <w:t>. Para cada um</w:t>
+      </w:r>
+      <w:r>
+        <w:rPr>
+          <w:rFonts w:cs="Times New Roman"/>
+          <w:sz w:val="20"/>
+          <w:szCs w:val="20"/>
+        </w:rPr>
+        <w:t>, selecione-o e clique em “End task”.</w:t>
+      </w:r>
+    </w:p>
+    <w:p>
+      <w:pPr>
+        <w:pStyle w:val="Corpo"/>
+        <w:spacing w:after="120"/>
+        <w:rPr>
+          <w:rFonts w:cs="Times New Roman"/>
+          <w:sz w:val="20"/>
+          <w:szCs w:val="20"/>
+        </w:rPr>
+      </w:pPr>
+    </w:p>
+    <w:p>
+      <w:pPr>
+        <w:pStyle w:val="Corpo"/>
+        <w:spacing w:after="120"/>
+        <w:rPr>
+          <w:rFonts w:cs="Times New Roman"/>
+          <w:sz w:val="20"/>
+          <w:szCs w:val="20"/>
+        </w:rPr>
+      </w:pPr>
+      <w:r>
+        <w:rPr>
+          <w:rFonts w:cs="Times New Roman"/>
+          <w:b/>
+          <w:sz w:val="20"/>
+          <w:szCs w:val="20"/>
+        </w:rPr>
+        <w:t>6.</w:t>
+      </w:r>
+      <w:r>
+        <w:rPr>
+          <w:rFonts w:cs="Times New Roman"/>
+          <w:b/>
+          <w:sz w:val="20"/>
+          <w:szCs w:val="20"/>
+        </w:rPr>
+        <w:t>5</w:t>
+      </w:r>
+      <w:r>
+        <w:rPr>
+          <w:rFonts w:cs="Times New Roman"/>
+          <w:b/>
+          <w:sz w:val="20"/>
+          <w:szCs w:val="20"/>
+        </w:rPr>
+        <w:t xml:space="preserve"> </w:t>
+      </w:r>
+      <w:r>
+        <w:rPr>
+          <w:rFonts w:cs="Times New Roman"/>
+          <w:b/>
+          <w:sz w:val="20"/>
+          <w:szCs w:val="20"/>
+        </w:rPr>
+        <w:t>Eu consigo abrir a solução do Paciente com outro tipo de conta</w:t>
+      </w:r>
+    </w:p>
+    <w:p>
+      <w:pPr>
+        <w:pStyle w:val="Corpo"/>
+        <w:spacing w:after="120"/>
+        <w:rPr>
+          <w:rFonts w:cs="Times New Roman"/>
+          <w:sz w:val="20"/>
+          <w:szCs w:val="20"/>
+        </w:rPr>
+      </w:pPr>
+      <w:r>
+        <w:rPr>
+          <w:rFonts w:cs="Times New Roman"/>
+          <w:sz w:val="20"/>
+          <w:szCs w:val="20"/>
+        </w:rPr>
+        <w:t xml:space="preserve">Este é um </w:t>
+      </w:r>
+      <w:r>
+        <w:rPr>
+          <w:rFonts w:cs="Times New Roman"/>
+          <w:i/>
+          <w:sz w:val="20"/>
+          <w:szCs w:val="20"/>
+        </w:rPr>
+        <w:t>bug</w:t>
+      </w:r>
+      <w:r>
+        <w:rPr>
+          <w:rFonts w:cs="Times New Roman"/>
+          <w:sz w:val="20"/>
+          <w:szCs w:val="20"/>
+        </w:rPr>
+        <w:t xml:space="preserve"> conhecido que é inócuo o suficiente para que não o tenhamos corrigido. Poderá até ser interessante um administrador ou médico poder aceder a essa interface, apesar de os dados não serem enviados para ninguém nesses casos.</w:t>
+      </w:r>
+    </w:p>
+    <w:p>
+      <w:pPr>
+        <w:pStyle w:val="Corpo"/>
+        <w:spacing w:after="120"/>
+        <w:rPr>
+          <w:rFonts w:cs="Times New Roman"/>
+          <w:sz w:val="20"/>
+          <w:szCs w:val="20"/>
+        </w:rPr>
+      </w:pPr>
+    </w:p>
+    <w:p>
+      <w:pPr>
+        <w:pStyle w:val="Corpo"/>
+        <w:spacing w:after="120"/>
+        <w:rPr>
+          <w:rFonts w:cs="Times New Roman"/>
+          <w:sz w:val="20"/>
+          <w:szCs w:val="20"/>
+        </w:rPr>
+      </w:pPr>
+      <w:r>
+        <w:rPr>
+          <w:rFonts w:cs="Times New Roman"/>
+          <w:b/>
+          <w:sz w:val="20"/>
+          <w:szCs w:val="20"/>
+        </w:rPr>
+        <w:t>6.</w:t>
+      </w:r>
+      <w:r>
+        <w:rPr>
+          <w:rFonts w:cs="Times New Roman"/>
+          <w:b/>
+          <w:sz w:val="20"/>
+          <w:szCs w:val="20"/>
+        </w:rPr>
+        <w:t>6</w:t>
+      </w:r>
+      <w:r>
+        <w:rPr>
+          <w:rFonts w:cs="Times New Roman"/>
+          <w:b/>
+          <w:sz w:val="20"/>
+          <w:szCs w:val="20"/>
+        </w:rPr>
+        <w:t xml:space="preserve"> </w:t>
+      </w:r>
+      <w:r>
+        <w:rPr>
+          <w:rFonts w:cs="Times New Roman"/>
+          <w:b/>
+          <w:sz w:val="20"/>
+          <w:szCs w:val="20"/>
+        </w:rPr>
+        <w:t>Na solução do Paciente, os meus dados e ondas não são atualizados</w:t>
+      </w:r>
+    </w:p>
+    <w:p>
+      <w:pPr>
+        <w:pStyle w:val="Corpo"/>
+        <w:spacing w:after="120"/>
+        <w:rPr>
+          <w:rFonts w:cs="Times New Roman"/>
+          <w:sz w:val="20"/>
+          <w:szCs w:val="20"/>
+        </w:rPr>
+      </w:pPr>
+      <w:r>
+        <w:rPr>
+          <w:rFonts w:cs="Times New Roman"/>
+          <w:sz w:val="20"/>
+          <w:szCs w:val="20"/>
+        </w:rPr>
+        <w:t>Não nos foi possível implementar essas funcionalidades. Apesar de os seus dados pessoais não corresponderem à realidade, poderá pedir a um médico para os modificar caso necessite. Quanto às ondas, apesar de não as poder visualizar nem analisar, elas estão a ser transmitidas para o seu médico, que as pode visualizar.</w:t>
       </w:r>
     </w:p>
     <w:p>
@@ -3501,7 +3996,7 @@
           <w:rFonts w:ascii="Times New Roman" w:hAnsi="Times New Roman" w:cs="Times New Roman"/>
         </w:rPr>
       </w:pPr>
-      <w:bookmarkStart w:id="7" w:name="_Toc452754815"/>
+      <w:bookmarkStart w:id="7" w:name="_Toc455191819"/>
       <w:r>
         <w:rPr>
           <w:rFonts w:ascii="Times New Roman" w:hAnsi="Times New Roman" w:cs="Times New Roman"/>
@@ -3651,7 +4146,6 @@
           <w:sz w:val="20"/>
           <w:szCs w:val="20"/>
         </w:rPr>
-        <w:lastRenderedPageBreak/>
         <w:t xml:space="preserve">Qual é o meu </w:t>
       </w:r>
       <w:r>
@@ -4231,7 +4725,7 @@
           <w:rFonts w:ascii="Times New Roman" w:hAnsi="Times New Roman" w:cs="Times New Roman"/>
         </w:rPr>
       </w:pPr>
-      <w:bookmarkStart w:id="8" w:name="_Toc452754816"/>
+      <w:bookmarkStart w:id="8" w:name="_Toc455191820"/>
       <w:r>
         <w:rPr>
           <w:rFonts w:ascii="Times New Roman" w:hAnsi="Times New Roman" w:cs="Times New Roman"/>
@@ -4571,7 +5065,7 @@
           <w:rFonts w:ascii="Times New Roman" w:hAnsi="Times New Roman" w:cs="Times New Roman"/>
         </w:rPr>
       </w:pPr>
-      <w:bookmarkStart w:id="9" w:name="_Toc452754817"/>
+      <w:bookmarkStart w:id="9" w:name="_Toc455191821"/>
       <w:r>
         <w:rPr>
           <w:rFonts w:ascii="Times New Roman" w:hAnsi="Times New Roman" w:cs="Times New Roman"/>
@@ -4888,7 +5382,7 @@
                 <w:sz w:val="20"/>
                 <w:szCs w:val="20"/>
               </w:rPr>
-              <w:t>7</w:t>
+              <w:t>8</w:t>
             </w:r>
             <w:r>
               <w:rPr>
@@ -4981,7 +5475,7 @@
     <w:r>
       <w:rPr>
         <w:noProof/>
-        <w:lang w:val="pt-PT" w:eastAsia="pt-PT"/>
+        <w:lang w:val="en-GB" w:eastAsia="en-GB"/>
       </w:rPr>
       <w:drawing>
         <wp:anchor distT="0" distB="0" distL="114300" distR="114300" simplePos="0" relativeHeight="251666432" behindDoc="0" locked="0" layoutInCell="1" allowOverlap="1" wp14:anchorId="44DFCE5C" wp14:editId="1F413727">
@@ -5035,7 +5529,7 @@
                   </a:ln>
                   <a:extLst>
                     <a:ext uri="{FAA26D3D-D897-4be2-8F04-BA451C77F1D7}">
-                      <ma14:placeholderFlag xmlns="" xmlns:mo="http://schemas.microsoft.com/office/mac/office/2008/main" xmlns:mv="urn:schemas-microsoft-com:mac:vml" xmlns:o="urn:schemas-microsoft-com:office:office" xmlns:v="urn:schemas-microsoft-com:vml" xmlns:w10="urn:schemas-microsoft-com:office:word" xmlns:w="http://schemas.openxmlformats.org/wordprocessingml/2006/main" xmlns:ma14="http://schemas.microsoft.com/office/mac/drawingml/2011/main"/>
+                      <ma14:placeholderFlag xmlns:ma14="http://schemas.microsoft.com/office/mac/drawingml/2011/main" xmlns:w="http://schemas.openxmlformats.org/wordprocessingml/2006/main" xmlns:w10="urn:schemas-microsoft-com:office:word" xmlns:v="urn:schemas-microsoft-com:vml" xmlns:o="urn:schemas-microsoft-com:office:office" xmlns:mv="urn:schemas-microsoft-com:mac:vml" xmlns:mo="http://schemas.microsoft.com/office/mac/office/2008/main" xmlns=""/>
                     </a:ext>
                   </a:extLst>
                 </pic:spPr>
@@ -5064,7 +5558,7 @@
     <w:r>
       <w:rPr>
         <w:noProof/>
-        <w:lang w:val="pt-PT" w:eastAsia="pt-PT"/>
+        <w:lang w:val="en-GB" w:eastAsia="en-GB"/>
       </w:rPr>
       <mc:AlternateContent>
         <mc:Choice Requires="wps">
@@ -5148,7 +5642,7 @@
     <w:r>
       <w:rPr>
         <w:noProof/>
-        <w:lang w:val="pt-PT" w:eastAsia="pt-PT"/>
+        <w:lang w:val="en-GB" w:eastAsia="en-GB"/>
       </w:rPr>
       <w:drawing>
         <wp:anchor distT="0" distB="0" distL="114300" distR="114300" simplePos="0" relativeHeight="251668480" behindDoc="0" locked="0" layoutInCell="1" allowOverlap="1" wp14:anchorId="6E78FF82" wp14:editId="108B76BE">
@@ -5202,7 +5696,7 @@
                   </a:ln>
                   <a:extLst>
                     <a:ext uri="{FAA26D3D-D897-4be2-8F04-BA451C77F1D7}">
-                      <ma14:placeholderFlag xmlns="" xmlns:mo="http://schemas.microsoft.com/office/mac/office/2008/main" xmlns:mv="urn:schemas-microsoft-com:mac:vml" xmlns:o="urn:schemas-microsoft-com:office:office" xmlns:v="urn:schemas-microsoft-com:vml" xmlns:w10="urn:schemas-microsoft-com:office:word" xmlns:w="http://schemas.openxmlformats.org/wordprocessingml/2006/main" xmlns:ma14="http://schemas.microsoft.com/office/mac/drawingml/2011/main"/>
+                      <ma14:placeholderFlag xmlns:ma14="http://schemas.microsoft.com/office/mac/drawingml/2011/main" xmlns:w="http://schemas.openxmlformats.org/wordprocessingml/2006/main" xmlns:w10="urn:schemas-microsoft-com:office:word" xmlns:v="urn:schemas-microsoft-com:vml" xmlns:o="urn:schemas-microsoft-com:office:office" xmlns:mv="urn:schemas-microsoft-com:mac:vml" xmlns:mo="http://schemas.microsoft.com/office/mac/office/2008/main" xmlns=""/>
                     </a:ext>
                   </a:extLst>
                 </pic:spPr>
@@ -5228,7 +5722,7 @@
     <w:r>
       <w:rPr>
         <w:noProof/>
-        <w:lang w:val="pt-PT" w:eastAsia="pt-PT"/>
+        <w:lang w:val="en-GB" w:eastAsia="en-GB"/>
       </w:rPr>
       <w:drawing>
         <wp:anchor distT="0" distB="0" distL="114300" distR="114300" simplePos="0" relativeHeight="251667456" behindDoc="0" locked="0" layoutInCell="1" allowOverlap="1" wp14:anchorId="10A3F180" wp14:editId="5F4B5D5A">
@@ -5282,7 +5776,7 @@
                   </a:ln>
                   <a:extLst>
                     <a:ext uri="{FAA26D3D-D897-4be2-8F04-BA451C77F1D7}">
-                      <ma14:placeholderFlag xmlns="" xmlns:mo="http://schemas.microsoft.com/office/mac/office/2008/main" xmlns:mv="urn:schemas-microsoft-com:mac:vml" xmlns:o="urn:schemas-microsoft-com:office:office" xmlns:v="urn:schemas-microsoft-com:vml" xmlns:w10="urn:schemas-microsoft-com:office:word" xmlns:w="http://schemas.openxmlformats.org/wordprocessingml/2006/main" xmlns:ma14="http://schemas.microsoft.com/office/mac/drawingml/2011/main"/>
+                      <ma14:placeholderFlag xmlns:ma14="http://schemas.microsoft.com/office/mac/drawingml/2011/main" xmlns:w="http://schemas.openxmlformats.org/wordprocessingml/2006/main" xmlns:w10="urn:schemas-microsoft-com:office:word" xmlns:v="urn:schemas-microsoft-com:vml" xmlns:o="urn:schemas-microsoft-com:office:office" xmlns:mv="urn:schemas-microsoft-com:mac:vml" xmlns:mo="http://schemas.microsoft.com/office/mac/office/2008/main" xmlns=""/>
                     </a:ext>
                   </a:extLst>
                 </pic:spPr>
@@ -7730,7 +8224,7 @@
 </file>
 
 <file path=customXml/itemProps1.xml><?xml version="1.0" encoding="utf-8"?>
-<ds:datastoreItem xmlns:ds="http://schemas.openxmlformats.org/officeDocument/2006/customXml" ds:itemID="{AF534441-1BD5-4DE8-B6F5-D2E6235A9CC8}">
+<ds:datastoreItem xmlns:ds="http://schemas.openxmlformats.org/officeDocument/2006/customXml" ds:itemID="{F03FF044-B100-4DF4-965B-238566C2DF02}">
   <ds:schemaRefs>
     <ds:schemaRef ds:uri="http://schemas.openxmlformats.org/officeDocument/2006/bibliography"/>
   </ds:schemaRefs>
